--- a/document_templates/Contracts/individual_business/abandon_de_droit.docx
+++ b/document_templates/Contracts/individual_business/abandon_de_droit.docx
@@ -1,6 +1,6 @@
 
 <file path=word/document.xml><?xml version="1.0" encoding="utf-8"?>
-<w:document xmlns:wpc="http://schemas.microsoft.com/office/word/2010/wordprocessingCanvas" xmlns:cx="http://schemas.microsoft.com/office/drawing/2014/chartex" xmlns:cx1="http://schemas.microsoft.com/office/drawing/2015/9/8/chartex" xmlns:cx2="http://schemas.microsoft.com/office/drawing/2015/10/21/chartex" xmlns:cx3="http://schemas.microsoft.com/office/drawing/2016/5/9/chartex" xmlns:cx4="http://schemas.microsoft.com/office/drawing/2016/5/10/chartex" xmlns:cx5="http://schemas.microsoft.com/office/drawing/2016/5/11/chartex" xmlns:cx6="http://schemas.microsoft.com/office/drawing/2016/5/12/chartex" xmlns:cx7="http://schemas.microsoft.com/office/drawing/2016/5/13/chartex" xmlns:cx8="http://schemas.microsoft.com/office/drawing/2016/5/14/chartex" xmlns:mc="http://schemas.openxmlformats.org/markup-compatibility/2006" xmlns:aink="http://schemas.microsoft.com/office/drawing/2016/ink" xmlns:am3d="http://schemas.microsoft.com/office/drawing/2017/model3d" xmlns:o="urn:schemas-microsoft-com:office:office" xmlns:oel="http://schemas.microsoft.com/office/2019/extlst" xmlns:r="http://schemas.openxmlformats.org/officeDocument/2006/relationships" xmlns:m="http://schemas.openxmlformats.org/officeDocument/2006/math" xmlns:v="urn:schemas-microsoft-com:vml" xmlns:wp14="http://schemas.microsoft.com/office/word/2010/wordprocessingDrawing" xmlns:wp="http://schemas.openxmlformats.org/drawingml/2006/wordprocessingDrawing" xmlns:w10="urn:schemas-microsoft-com:office:word" xmlns:w="http://schemas.openxmlformats.org/wordprocessingml/2006/main" xmlns:w14="http://schemas.microsoft.com/office/word/2010/wordml" xmlns:w15="http://schemas.microsoft.com/office/word/2012/wordml" xmlns:w16cex="http://schemas.microsoft.com/office/word/2018/wordml/cex" xmlns:w16cid="http://schemas.microsoft.com/office/word/2016/wordml/cid" xmlns:w16="http://schemas.microsoft.com/office/word/2018/wordml" xmlns:w16du="http://schemas.microsoft.com/office/word/2023/wordml/word16du" xmlns:w16sdtdh="http://schemas.microsoft.com/office/word/2020/wordml/sdtdatahash" xmlns:w16se="http://schemas.microsoft.com/office/word/2015/wordml/symex" xmlns:wpg="http://schemas.microsoft.com/office/word/2010/wordprocessingGroup" xmlns:wpi="http://schemas.microsoft.com/office/word/2010/wordprocessingInk" xmlns:wne="http://schemas.microsoft.com/office/word/2006/wordml" xmlns:wps="http://schemas.microsoft.com/office/word/2010/wordprocessingShape" mc:Ignorable="w14 w15 w16se w16cid w16 w16cex w16sdtdh w16du wp14">
+<w:document xmlns:wpc="http://schemas.microsoft.com/office/word/2010/wordprocessingCanvas" xmlns:cx="http://schemas.microsoft.com/office/drawing/2014/chartex" xmlns:cx1="http://schemas.microsoft.com/office/drawing/2015/9/8/chartex" xmlns:cx2="http://schemas.microsoft.com/office/drawing/2015/10/21/chartex" xmlns:cx3="http://schemas.microsoft.com/office/drawing/2016/5/9/chartex" xmlns:cx4="http://schemas.microsoft.com/office/drawing/2016/5/10/chartex" xmlns:cx5="http://schemas.microsoft.com/office/drawing/2016/5/11/chartex" xmlns:cx6="http://schemas.microsoft.com/office/drawing/2016/5/12/chartex" xmlns:cx7="http://schemas.microsoft.com/office/drawing/2016/5/13/chartex" xmlns:cx8="http://schemas.microsoft.com/office/drawing/2016/5/14/chartex" xmlns:mc="http://schemas.openxmlformats.org/markup-compatibility/2006" xmlns:aink="http://schemas.microsoft.com/office/drawing/2016/ink" xmlns:am3d="http://schemas.microsoft.com/office/drawing/2017/model3d" xmlns:o="urn:schemas-microsoft-com:office:office" xmlns:oel="http://schemas.microsoft.com/office/2019/extlst" xmlns:r="http://schemas.openxmlformats.org/officeDocument/2006/relationships" xmlns:m="http://schemas.openxmlformats.org/officeDocument/2006/math" xmlns:v="urn:schemas-microsoft-com:vml" xmlns:wp14="http://schemas.microsoft.com/office/word/2010/wordprocessingDrawing" xmlns:wp="http://schemas.openxmlformats.org/drawingml/2006/wordprocessingDrawing" xmlns:w10="urn:schemas-microsoft-com:office:word" xmlns:w="http://schemas.openxmlformats.org/wordprocessingml/2006/main" xmlns:w14="http://schemas.microsoft.com/office/word/2010/wordml" xmlns:w15="http://schemas.microsoft.com/office/word/2012/wordml" xmlns:w16cex="http://schemas.microsoft.com/office/word/2018/wordml/cex" xmlns:w16cid="http://schemas.microsoft.com/office/word/2016/wordml/cid" xmlns:w16="http://schemas.microsoft.com/office/word/2018/wordml" xmlns:w16du="http://schemas.microsoft.com/office/word/2023/wordml/word16du" xmlns:w16sdtdh="http://schemas.microsoft.com/office/word/2020/wordml/sdtdatahash" xmlns:w16sdtfl="http://schemas.microsoft.com/office/word/2024/wordml/sdtformatlock" xmlns:w16se="http://schemas.microsoft.com/office/word/2015/wordml/symex" xmlns:wpg="http://schemas.microsoft.com/office/word/2010/wordprocessingGroup" xmlns:wpi="http://schemas.microsoft.com/office/word/2010/wordprocessingInk" xmlns:wne="http://schemas.microsoft.com/office/word/2006/wordml" xmlns:wps="http://schemas.microsoft.com/office/word/2010/wordprocessingShape" mc:Ignorable="w14 w15 w16se w16cid w16 w16cex w16sdtdh w16sdtfl w16du wp14">
   <w:body>
     <w:p>
       <w:pPr>
@@ -218,10 +218,150 @@
         <w:t>trial.civility</w:t>
       </w:r>
       <w:proofErr w:type="spellEnd"/>
+      <w:r>
+        <w:rPr>
+          <w:rFonts w:ascii="Times New Roman" w:eastAsia="Calibri" w:hAnsi="Times New Roman" w:cs="Times New Roman"/>
+          <w:sz w:val="28"/>
+          <w:szCs w:val="28"/>
+        </w:rPr>
+        <w:t>}</w:t>
+      </w:r>
+      <w:r>
+        <w:rPr>
+          <w:rFonts w:ascii="Times New Roman" w:eastAsia="Calibri" w:hAnsi="Times New Roman" w:cs="Times New Roman"/>
+          <w:b/>
+          <w:bCs/>
+          <w:sz w:val="28"/>
+          <w:szCs w:val="28"/>
+        </w:rPr>
+        <w:t xml:space="preserve"> </w:t>
+      </w:r>
+      <w:bookmarkStart w:id="2" w:name="_Hlk177460449"/>
+      <w:r>
+        <w:rPr>
+          <w:rFonts w:ascii="Times New Roman" w:eastAsia="Calibri" w:hAnsi="Times New Roman" w:cs="Times New Roman"/>
+          <w:b/>
+          <w:bCs/>
+          <w:sz w:val="28"/>
+          <w:szCs w:val="28"/>
+        </w:rPr>
+        <w:t xml:space="preserve"> </w:t>
+      </w:r>
+      <w:r>
+        <w:rPr>
+          <w:rFonts w:ascii="Times New Roman" w:eastAsia="Calibri" w:hAnsi="Times New Roman" w:cs="Times New Roman"/>
+          <w:b/>
+          <w:bCs/>
+          <w:sz w:val="28"/>
+          <w:szCs w:val="28"/>
+        </w:rPr>
+        <w:t>$</w:t>
+      </w:r>
       <w:proofErr w:type="gramEnd"/>
       <w:r>
         <w:rPr>
           <w:rFonts w:ascii="Times New Roman" w:eastAsia="Calibri" w:hAnsi="Times New Roman" w:cs="Times New Roman"/>
+          <w:b/>
+          <w:bCs/>
+          <w:sz w:val="28"/>
+          <w:szCs w:val="28"/>
+        </w:rPr>
+        <w:t>{</w:t>
+      </w:r>
+      <w:proofErr w:type="spellStart"/>
+      <w:r>
+        <w:rPr>
+          <w:rFonts w:ascii="Times New Roman" w:eastAsia="Calibri" w:hAnsi="Times New Roman" w:cs="Times New Roman"/>
+          <w:b/>
+          <w:bCs/>
+          <w:sz w:val="28"/>
+          <w:szCs w:val="28"/>
+        </w:rPr>
+        <w:t>verbal_</w:t>
+      </w:r>
+      <w:proofErr w:type="gramStart"/>
+      <w:r>
+        <w:rPr>
+          <w:rFonts w:ascii="Times New Roman" w:eastAsia="Calibri" w:hAnsi="Times New Roman" w:cs="Times New Roman"/>
+          <w:b/>
+          <w:bCs/>
+          <w:sz w:val="28"/>
+          <w:szCs w:val="28"/>
+        </w:rPr>
+        <w:t>trial.applicant</w:t>
+      </w:r>
+      <w:proofErr w:type="gramEnd"/>
+      <w:r>
+        <w:rPr>
+          <w:rFonts w:ascii="Times New Roman" w:eastAsia="Calibri" w:hAnsi="Times New Roman" w:cs="Times New Roman"/>
+          <w:b/>
+          <w:bCs/>
+          <w:sz w:val="28"/>
+          <w:szCs w:val="28"/>
+        </w:rPr>
+        <w:t>_last_name</w:t>
+      </w:r>
+      <w:proofErr w:type="spellEnd"/>
+      <w:r>
+        <w:rPr>
+          <w:rFonts w:ascii="Times New Roman" w:eastAsia="Calibri" w:hAnsi="Times New Roman" w:cs="Times New Roman"/>
+          <w:b/>
+          <w:bCs/>
+          <w:sz w:val="28"/>
+          <w:szCs w:val="28"/>
+        </w:rPr>
+        <w:t>} ${</w:t>
+      </w:r>
+      <w:proofErr w:type="spellStart"/>
+      <w:r>
+        <w:rPr>
+          <w:rFonts w:ascii="Times New Roman" w:eastAsia="Calibri" w:hAnsi="Times New Roman" w:cs="Times New Roman"/>
+          <w:b/>
+          <w:bCs/>
+          <w:sz w:val="28"/>
+          <w:szCs w:val="28"/>
+        </w:rPr>
+        <w:t>verbal_</w:t>
+      </w:r>
+      <w:proofErr w:type="gramStart"/>
+      <w:r>
+        <w:rPr>
+          <w:rFonts w:ascii="Times New Roman" w:eastAsia="Calibri" w:hAnsi="Times New Roman" w:cs="Times New Roman"/>
+          <w:b/>
+          <w:bCs/>
+          <w:sz w:val="28"/>
+          <w:szCs w:val="28"/>
+        </w:rPr>
+        <w:t>trial.applicant</w:t>
+      </w:r>
+      <w:proofErr w:type="gramEnd"/>
+      <w:r>
+        <w:rPr>
+          <w:rFonts w:ascii="Times New Roman" w:eastAsia="Calibri" w:hAnsi="Times New Roman" w:cs="Times New Roman"/>
+          <w:b/>
+          <w:bCs/>
+          <w:sz w:val="28"/>
+          <w:szCs w:val="28"/>
+        </w:rPr>
+        <w:t>_first_</w:t>
+      </w:r>
+      <w:proofErr w:type="gramStart"/>
+      <w:r>
+        <w:rPr>
+          <w:rFonts w:ascii="Times New Roman" w:eastAsia="Calibri" w:hAnsi="Times New Roman" w:cs="Times New Roman"/>
+          <w:b/>
+          <w:bCs/>
+          <w:sz w:val="28"/>
+          <w:szCs w:val="28"/>
+        </w:rPr>
+        <w:t>name</w:t>
+      </w:r>
+      <w:proofErr w:type="spellEnd"/>
+      <w:r>
+        <w:rPr>
+          <w:rFonts w:ascii="Times New Roman" w:eastAsia="Calibri" w:hAnsi="Times New Roman" w:cs="Times New Roman"/>
+          <w:b/>
+          <w:bCs/>
           <w:sz w:val="28"/>
           <w:szCs w:val="28"/>
         </w:rPr>
@@ -237,7 +377,6 @@
         </w:rPr>
         <w:t xml:space="preserve"> </w:t>
       </w:r>
-      <w:bookmarkStart w:id="2" w:name="_Hlk177460449"/>
       <w:r>
         <w:rPr>
           <w:rFonts w:ascii="Times New Roman" w:eastAsia="Calibri" w:hAnsi="Times New Roman" w:cs="Times New Roman"/>
@@ -248,80 +387,6 @@
         </w:rPr>
         <w:t xml:space="preserve"> </w:t>
       </w:r>
-      <w:r>
-        <w:rPr>
-          <w:rFonts w:ascii="Times New Roman" w:eastAsia="Calibri" w:hAnsi="Times New Roman" w:cs="Times New Roman"/>
-          <w:b/>
-          <w:bCs/>
-          <w:sz w:val="28"/>
-          <w:szCs w:val="28"/>
-        </w:rPr>
-        <w:t>${</w:t>
-      </w:r>
-      <w:proofErr w:type="spellStart"/>
-      <w:r>
-        <w:rPr>
-          <w:rFonts w:ascii="Times New Roman" w:eastAsia="Calibri" w:hAnsi="Times New Roman" w:cs="Times New Roman"/>
-          <w:b/>
-          <w:bCs/>
-          <w:sz w:val="28"/>
-          <w:szCs w:val="28"/>
-        </w:rPr>
-        <w:t>verbal_trial.applicant_last_name</w:t>
-      </w:r>
-      <w:proofErr w:type="spellEnd"/>
-      <w:r>
-        <w:rPr>
-          <w:rFonts w:ascii="Times New Roman" w:eastAsia="Calibri" w:hAnsi="Times New Roman" w:cs="Times New Roman"/>
-          <w:b/>
-          <w:bCs/>
-          <w:sz w:val="28"/>
-          <w:szCs w:val="28"/>
-        </w:rPr>
-        <w:t>} ${</w:t>
-      </w:r>
-      <w:proofErr w:type="spellStart"/>
-      <w:r>
-        <w:rPr>
-          <w:rFonts w:ascii="Times New Roman" w:eastAsia="Calibri" w:hAnsi="Times New Roman" w:cs="Times New Roman"/>
-          <w:b/>
-          <w:bCs/>
-          <w:sz w:val="28"/>
-          <w:szCs w:val="28"/>
-        </w:rPr>
-        <w:t>verbal_trial.applicant_first_name</w:t>
-      </w:r>
-      <w:proofErr w:type="spellEnd"/>
-      <w:r>
-        <w:rPr>
-          <w:rFonts w:ascii="Times New Roman" w:eastAsia="Calibri" w:hAnsi="Times New Roman" w:cs="Times New Roman"/>
-          <w:b/>
-          <w:bCs/>
-          <w:sz w:val="28"/>
-          <w:szCs w:val="28"/>
-        </w:rPr>
-        <w:t>}</w:t>
-      </w:r>
-      <w:r>
-        <w:rPr>
-          <w:rFonts w:ascii="Times New Roman" w:eastAsia="Calibri" w:hAnsi="Times New Roman" w:cs="Times New Roman"/>
-          <w:b/>
-          <w:bCs/>
-          <w:sz w:val="28"/>
-          <w:szCs w:val="28"/>
-        </w:rPr>
-        <w:t xml:space="preserve"> </w:t>
-      </w:r>
-      <w:r>
-        <w:rPr>
-          <w:rFonts w:ascii="Times New Roman" w:eastAsia="Calibri" w:hAnsi="Times New Roman" w:cs="Times New Roman"/>
-          <w:b/>
-          <w:bCs/>
-          <w:sz w:val="28"/>
-          <w:szCs w:val="28"/>
-        </w:rPr>
-        <w:t xml:space="preserve"> </w:t>
-      </w:r>
       <w:bookmarkEnd w:id="2"/>
       <w:r>
         <w:rPr>
@@ -329,7 +394,16 @@
           <w:sz w:val="28"/>
           <w:szCs w:val="28"/>
         </w:rPr>
-        <w:t xml:space="preserve">né le </w:t>
+        <w:t>né</w:t>
+      </w:r>
+      <w:proofErr w:type="gramEnd"/>
+      <w:r>
+        <w:rPr>
+          <w:rFonts w:ascii="Times New Roman" w:eastAsia="Calibri" w:hAnsi="Times New Roman" w:cs="Times New Roman"/>
+          <w:sz w:val="28"/>
+          <w:szCs w:val="28"/>
+        </w:rPr>
+        <w:t xml:space="preserve"> le </w:t>
       </w:r>
       <w:bookmarkStart w:id="3" w:name="_Hlk177460469"/>
       <w:r>
@@ -636,7 +710,18 @@
           <w:sz w:val="28"/>
           <w:szCs w:val="28"/>
         </w:rPr>
-        <w:t>representative_date_of_issue_of_identity_document</w:t>
+        <w:t>representative_date_of_issue_of_identity_</w:t>
+      </w:r>
+      <w:proofErr w:type="gramStart"/>
+      <w:r>
+        <w:rPr>
+          <w:rFonts w:ascii="Times New Roman" w:eastAsia="Calibri" w:hAnsi="Times New Roman" w:cs="Times New Roman"/>
+          <w:b/>
+          <w:bCs/>
+          <w:sz w:val="28"/>
+          <w:szCs w:val="28"/>
+        </w:rPr>
+        <w:t>document</w:t>
       </w:r>
       <w:proofErr w:type="spellEnd"/>
       <w:r>
@@ -668,6 +753,7 @@
         </w:rPr>
         <w:t>par</w:t>
       </w:r>
+      <w:proofErr w:type="gramEnd"/>
       <w:r>
         <w:rPr>
           <w:rFonts w:ascii="Times New Roman" w:eastAsia="Calibri" w:hAnsi="Times New Roman" w:cs="Times New Roman"/>
@@ -698,6 +784,7 @@
         <w:t>representative_office_delivery</w:t>
       </w:r>
       <w:proofErr w:type="spellEnd"/>
+      <w:proofErr w:type="gramStart"/>
       <w:r>
         <w:rPr>
           <w:rFonts w:ascii="Times New Roman" w:eastAsia="Calibri" w:hAnsi="Times New Roman" w:cs="Times New Roman"/>
@@ -714,15 +801,33 @@
           <w:sz w:val="28"/>
           <w:szCs w:val="28"/>
         </w:rPr>
-        <w:t xml:space="preserve"> , exerçant</w:t>
-      </w:r>
-      <w:r>
-        <w:rPr>
-          <w:rFonts w:ascii="Times New Roman" w:eastAsia="Calibri" w:hAnsi="Times New Roman" w:cs="Times New Roman"/>
-          <w:sz w:val="28"/>
-          <w:szCs w:val="28"/>
-        </w:rPr>
-        <w:t xml:space="preserve"> en qualité de </w:t>
+        <w:t xml:space="preserve"> ,</w:t>
+      </w:r>
+      <w:proofErr w:type="gramEnd"/>
+      <w:r>
+        <w:rPr>
+          <w:rFonts w:ascii="Times New Roman" w:eastAsia="Calibri" w:hAnsi="Times New Roman" w:cs="Times New Roman"/>
+          <w:sz w:val="28"/>
+          <w:szCs w:val="28"/>
+        </w:rPr>
+        <w:t xml:space="preserve"> exerçant</w:t>
+      </w:r>
+      <w:r>
+        <w:rPr>
+          <w:rFonts w:ascii="Times New Roman" w:eastAsia="Calibri" w:hAnsi="Times New Roman" w:cs="Times New Roman"/>
+          <w:sz w:val="28"/>
+          <w:szCs w:val="28"/>
+        </w:rPr>
+        <w:t xml:space="preserve"> en qualité </w:t>
+      </w:r>
+      <w:proofErr w:type="gramStart"/>
+      <w:r>
+        <w:rPr>
+          <w:rFonts w:ascii="Times New Roman" w:eastAsia="Calibri" w:hAnsi="Times New Roman" w:cs="Times New Roman"/>
+          <w:sz w:val="28"/>
+          <w:szCs w:val="28"/>
+        </w:rPr>
+        <w:t xml:space="preserve">de </w:t>
       </w:r>
       <w:r>
         <w:rPr>
@@ -740,6 +845,88 @@
           <w:sz w:val="28"/>
           <w:szCs w:val="28"/>
         </w:rPr>
+        <w:t>$</w:t>
+      </w:r>
+      <w:proofErr w:type="gramEnd"/>
+      <w:r>
+        <w:rPr>
+          <w:rFonts w:ascii="Times New Roman" w:eastAsia="Calibri" w:hAnsi="Times New Roman" w:cs="Times New Roman"/>
+          <w:b/>
+          <w:bCs/>
+          <w:sz w:val="28"/>
+          <w:szCs w:val="28"/>
+        </w:rPr>
+        <w:t>{</w:t>
+      </w:r>
+      <w:proofErr w:type="spellStart"/>
+      <w:r>
+        <w:rPr>
+          <w:rFonts w:ascii="Times New Roman" w:eastAsia="Calibri" w:hAnsi="Times New Roman" w:cs="Times New Roman"/>
+          <w:b/>
+          <w:bCs/>
+          <w:sz w:val="28"/>
+          <w:szCs w:val="28"/>
+        </w:rPr>
+        <w:t>verbal_</w:t>
+      </w:r>
+      <w:proofErr w:type="gramStart"/>
+      <w:r>
+        <w:rPr>
+          <w:rFonts w:ascii="Times New Roman" w:eastAsia="Calibri" w:hAnsi="Times New Roman" w:cs="Times New Roman"/>
+          <w:b/>
+          <w:bCs/>
+          <w:sz w:val="28"/>
+          <w:szCs w:val="28"/>
+        </w:rPr>
+        <w:t>trial.activity</w:t>
+      </w:r>
+      <w:proofErr w:type="spellEnd"/>
+      <w:proofErr w:type="gramEnd"/>
+      <w:r>
+        <w:rPr>
+          <w:rFonts w:ascii="Times New Roman" w:eastAsia="Calibri" w:hAnsi="Times New Roman" w:cs="Times New Roman"/>
+          <w:b/>
+          <w:bCs/>
+          <w:sz w:val="28"/>
+          <w:szCs w:val="28"/>
+        </w:rPr>
+        <w:t>}</w:t>
+      </w:r>
+      <w:r>
+        <w:rPr>
+          <w:rFonts w:ascii="Times New Roman" w:eastAsia="Calibri" w:hAnsi="Times New Roman" w:cs="Times New Roman"/>
+          <w:sz w:val="28"/>
+          <w:szCs w:val="28"/>
+        </w:rPr>
+        <w:t xml:space="preserve"> </w:t>
+      </w:r>
+      <w:r>
+        <w:rPr>
+          <w:rFonts w:ascii="Times New Roman" w:eastAsia="Calibri" w:hAnsi="Times New Roman" w:cs="Times New Roman"/>
+          <w:sz w:val="28"/>
+          <w:szCs w:val="28"/>
+        </w:rPr>
+        <w:t xml:space="preserve">titulaire du compte </w:t>
+      </w:r>
+      <w:r>
+        <w:rPr>
+          <w:rFonts w:ascii="Times New Roman" w:eastAsia="Calibri" w:hAnsi="Times New Roman" w:cs="Times New Roman"/>
+          <w:b/>
+          <w:bCs/>
+          <w:sz w:val="28"/>
+          <w:szCs w:val="28"/>
+        </w:rPr>
+        <w:t>N°</w:t>
+      </w:r>
+      <w:bookmarkStart w:id="8" w:name="_Hlk177460619"/>
+      <w:r>
+        <w:rPr>
+          <w:rFonts w:ascii="Times New Roman" w:eastAsia="Calibri" w:hAnsi="Times New Roman" w:cs="Times New Roman"/>
+          <w:b/>
+          <w:bCs/>
+          <w:sz w:val="28"/>
+          <w:szCs w:val="28"/>
+        </w:rPr>
         <w:t>${</w:t>
       </w:r>
       <w:proofErr w:type="spellStart"/>
@@ -751,7 +938,40 @@
           <w:sz w:val="28"/>
           <w:szCs w:val="28"/>
         </w:rPr>
-        <w:t>verbal_trial.activity</w:t>
+        <w:t>verbal_</w:t>
+      </w:r>
+      <w:proofErr w:type="gramStart"/>
+      <w:r>
+        <w:rPr>
+          <w:rFonts w:ascii="Times New Roman" w:eastAsia="Calibri" w:hAnsi="Times New Roman" w:cs="Times New Roman"/>
+          <w:b/>
+          <w:bCs/>
+          <w:sz w:val="28"/>
+          <w:szCs w:val="28"/>
+        </w:rPr>
+        <w:t>trial.account</w:t>
+      </w:r>
+      <w:proofErr w:type="gramEnd"/>
+      <w:r>
+        <w:rPr>
+          <w:rFonts w:ascii="Times New Roman" w:eastAsia="Calibri" w:hAnsi="Times New Roman" w:cs="Times New Roman"/>
+          <w:b/>
+          <w:bCs/>
+          <w:sz w:val="28"/>
+          <w:szCs w:val="28"/>
+        </w:rPr>
+        <w:t>_</w:t>
+      </w:r>
+      <w:proofErr w:type="gramStart"/>
+      <w:r>
+        <w:rPr>
+          <w:rFonts w:ascii="Times New Roman" w:eastAsia="Calibri" w:hAnsi="Times New Roman" w:cs="Times New Roman"/>
+          <w:b/>
+          <w:bCs/>
+          <w:sz w:val="28"/>
+          <w:szCs w:val="28"/>
+        </w:rPr>
+        <w:t>number</w:t>
       </w:r>
       <w:proofErr w:type="spellEnd"/>
       <w:r>
@@ -764,9 +984,12 @@
         </w:rPr>
         <w:t>}</w:t>
       </w:r>
-      <w:r>
-        <w:rPr>
-          <w:rFonts w:ascii="Times New Roman" w:eastAsia="Calibri" w:hAnsi="Times New Roman" w:cs="Times New Roman"/>
+      <w:bookmarkEnd w:id="8"/>
+      <w:r>
+        <w:rPr>
+          <w:rFonts w:ascii="Times New Roman" w:eastAsia="Calibri" w:hAnsi="Times New Roman" w:cs="Times New Roman"/>
+          <w:b/>
+          <w:bCs/>
           <w:sz w:val="28"/>
           <w:szCs w:val="28"/>
         </w:rPr>
@@ -775,58 +998,6 @@
       <w:r>
         <w:rPr>
           <w:rFonts w:ascii="Times New Roman" w:eastAsia="Calibri" w:hAnsi="Times New Roman" w:cs="Times New Roman"/>
-          <w:sz w:val="28"/>
-          <w:szCs w:val="28"/>
-        </w:rPr>
-        <w:t xml:space="preserve">titulaire du compte </w:t>
-      </w:r>
-      <w:r>
-        <w:rPr>
-          <w:rFonts w:ascii="Times New Roman" w:eastAsia="Calibri" w:hAnsi="Times New Roman" w:cs="Times New Roman"/>
-          <w:b/>
-          <w:bCs/>
-          <w:sz w:val="28"/>
-          <w:szCs w:val="28"/>
-        </w:rPr>
-        <w:t>N°</w:t>
-      </w:r>
-      <w:bookmarkStart w:id="8" w:name="_Hlk177460619"/>
-      <w:r>
-        <w:rPr>
-          <w:rFonts w:ascii="Times New Roman" w:eastAsia="Calibri" w:hAnsi="Times New Roman" w:cs="Times New Roman"/>
-          <w:b/>
-          <w:bCs/>
-          <w:sz w:val="28"/>
-          <w:szCs w:val="28"/>
-        </w:rPr>
-        <w:t>${</w:t>
-      </w:r>
-      <w:proofErr w:type="spellStart"/>
-      <w:r>
-        <w:rPr>
-          <w:rFonts w:ascii="Times New Roman" w:eastAsia="Calibri" w:hAnsi="Times New Roman" w:cs="Times New Roman"/>
-          <w:b/>
-          <w:bCs/>
-          <w:sz w:val="28"/>
-          <w:szCs w:val="28"/>
-        </w:rPr>
-        <w:t>verbal_trial.account_number</w:t>
-      </w:r>
-      <w:proofErr w:type="spellEnd"/>
-      <w:r>
-        <w:rPr>
-          <w:rFonts w:ascii="Times New Roman" w:eastAsia="Calibri" w:hAnsi="Times New Roman" w:cs="Times New Roman"/>
-          <w:b/>
-          <w:bCs/>
-          <w:sz w:val="28"/>
-          <w:szCs w:val="28"/>
-        </w:rPr>
-        <w:t>}</w:t>
-      </w:r>
-      <w:bookmarkEnd w:id="8"/>
-      <w:r>
-        <w:rPr>
-          <w:rFonts w:ascii="Times New Roman" w:eastAsia="Calibri" w:hAnsi="Times New Roman" w:cs="Times New Roman"/>
           <w:b/>
           <w:bCs/>
           <w:sz w:val="28"/>
@@ -837,20 +1008,19 @@
       <w:r>
         <w:rPr>
           <w:rFonts w:ascii="Times New Roman" w:eastAsia="Calibri" w:hAnsi="Times New Roman" w:cs="Times New Roman"/>
-          <w:b/>
-          <w:bCs/>
-          <w:sz w:val="28"/>
-          <w:szCs w:val="28"/>
-        </w:rPr>
-        <w:t xml:space="preserve"> </w:t>
-      </w:r>
-      <w:r>
-        <w:rPr>
-          <w:rFonts w:ascii="Times New Roman" w:eastAsia="Calibri" w:hAnsi="Times New Roman" w:cs="Times New Roman"/>
-          <w:sz w:val="28"/>
-          <w:szCs w:val="28"/>
-        </w:rPr>
-        <w:t xml:space="preserve">ouvert dans les livres de </w:t>
+          <w:sz w:val="28"/>
+          <w:szCs w:val="28"/>
+        </w:rPr>
+        <w:t>ouvert</w:t>
+      </w:r>
+      <w:proofErr w:type="gramEnd"/>
+      <w:r>
+        <w:rPr>
+          <w:rFonts w:ascii="Times New Roman" w:eastAsia="Calibri" w:hAnsi="Times New Roman" w:cs="Times New Roman"/>
+          <w:sz w:val="28"/>
+          <w:szCs w:val="28"/>
+        </w:rPr>
+        <w:t xml:space="preserve"> dans les livres de </w:t>
       </w:r>
       <w:r>
         <w:rPr>
@@ -973,6 +1143,196 @@
           <w:ilvl w:val="0"/>
           <w:numId w:val="10"/>
         </w:numPr>
+        <w:jc w:val="both"/>
+        <w:rPr>
+          <w:rFonts w:ascii="Times New Roman" w:hAnsi="Times New Roman" w:cs="Times New Roman"/>
+          <w:b/>
+          <w:bCs/>
+          <w:sz w:val="28"/>
+          <w:szCs w:val="28"/>
+        </w:rPr>
+      </w:pPr>
+      <w:r>
+        <w:rPr>
+          <w:rFonts w:ascii="Times New Roman" w:hAnsi="Times New Roman" w:cs="Times New Roman"/>
+          <w:b/>
+          <w:bCs/>
+          <w:sz w:val="28"/>
+          <w:szCs w:val="28"/>
+        </w:rPr>
+        <w:t xml:space="preserve">Situation géographique de la parcelle : Province de l’Estuaire, dans la commune </w:t>
+      </w:r>
+      <w:proofErr w:type="gramStart"/>
+      <w:r>
+        <w:rPr>
+          <w:rFonts w:ascii="Times New Roman" w:hAnsi="Times New Roman" w:cs="Times New Roman"/>
+          <w:b/>
+          <w:bCs/>
+          <w:sz w:val="28"/>
+          <w:szCs w:val="28"/>
+        </w:rPr>
+        <w:t>de ,</w:t>
+      </w:r>
+      <w:proofErr w:type="gramEnd"/>
+      <w:r>
+        <w:rPr>
+          <w:rFonts w:ascii="Times New Roman" w:hAnsi="Times New Roman" w:cs="Times New Roman"/>
+          <w:b/>
+          <w:bCs/>
+          <w:sz w:val="28"/>
+          <w:szCs w:val="28"/>
+        </w:rPr>
+        <w:t xml:space="preserve"> au lieudit </w:t>
+      </w:r>
+      <w:proofErr w:type="gramStart"/>
+      <w:r>
+        <w:rPr>
+          <w:rFonts w:ascii="Times New Roman" w:hAnsi="Times New Roman" w:cs="Times New Roman"/>
+          <w:b/>
+          <w:bCs/>
+          <w:sz w:val="28"/>
+          <w:szCs w:val="28"/>
+        </w:rPr>
+        <w:t>« </w:t>
+      </w:r>
+      <w:r>
+        <w:rPr>
+          <w:rFonts w:ascii="Times New Roman" w:hAnsi="Times New Roman" w:cs="Times New Roman"/>
+          <w:b/>
+          <w:bCs/>
+          <w:sz w:val="28"/>
+          <w:szCs w:val="28"/>
+        </w:rPr>
+        <w:t xml:space="preserve"> </w:t>
+      </w:r>
+      <w:r>
+        <w:rPr>
+          <w:rFonts w:ascii="Times New Roman" w:hAnsi="Times New Roman" w:cs="Times New Roman"/>
+          <w:b/>
+          <w:bCs/>
+          <w:sz w:val="28"/>
+          <w:szCs w:val="28"/>
+        </w:rPr>
+        <w:t>»</w:t>
+      </w:r>
+      <w:proofErr w:type="gramEnd"/>
+      <w:r>
+        <w:rPr>
+          <w:rFonts w:ascii="Times New Roman" w:hAnsi="Times New Roman" w:cs="Times New Roman"/>
+          <w:b/>
+          <w:bCs/>
+          <w:sz w:val="28"/>
+          <w:szCs w:val="28"/>
+        </w:rPr>
+        <w:t>.</w:t>
+      </w:r>
+    </w:p>
+    <w:p>
+      <w:pPr>
+        <w:pStyle w:val="Paragraphedeliste"/>
+        <w:numPr>
+          <w:ilvl w:val="0"/>
+          <w:numId w:val="10"/>
+        </w:numPr>
+        <w:jc w:val="both"/>
+        <w:rPr>
+          <w:rFonts w:ascii="Times New Roman" w:hAnsi="Times New Roman" w:cs="Times New Roman"/>
+          <w:b/>
+          <w:bCs/>
+          <w:sz w:val="28"/>
+          <w:szCs w:val="28"/>
+        </w:rPr>
+      </w:pPr>
+      <w:r>
+        <w:rPr>
+          <w:rFonts w:ascii="Times New Roman" w:hAnsi="Times New Roman" w:cs="Times New Roman"/>
+          <w:b/>
+          <w:bCs/>
+          <w:sz w:val="28"/>
+          <w:szCs w:val="28"/>
+        </w:rPr>
+        <w:t xml:space="preserve">Parcelle N° : </w:t>
+      </w:r>
+    </w:p>
+    <w:p>
+      <w:pPr>
+        <w:pStyle w:val="Paragraphedeliste"/>
+        <w:numPr>
+          <w:ilvl w:val="0"/>
+          <w:numId w:val="10"/>
+        </w:numPr>
+        <w:jc w:val="both"/>
+        <w:rPr>
+          <w:rFonts w:ascii="Times New Roman" w:hAnsi="Times New Roman" w:cs="Times New Roman"/>
+          <w:b/>
+          <w:bCs/>
+          <w:sz w:val="28"/>
+          <w:szCs w:val="28"/>
+        </w:rPr>
+      </w:pPr>
+      <w:r>
+        <w:rPr>
+          <w:rFonts w:ascii="Times New Roman" w:hAnsi="Times New Roman" w:cs="Times New Roman"/>
+          <w:b/>
+          <w:bCs/>
+          <w:sz w:val="28"/>
+          <w:szCs w:val="28"/>
+        </w:rPr>
+        <w:t>Section</w:t>
+      </w:r>
+      <w:r>
+        <w:rPr>
+          <w:rFonts w:ascii="Times New Roman" w:hAnsi="Times New Roman" w:cs="Times New Roman"/>
+          <w:b/>
+          <w:bCs/>
+          <w:sz w:val="28"/>
+          <w:szCs w:val="28"/>
+        </w:rPr>
+        <w:t xml:space="preserve"> : </w:t>
+      </w:r>
+    </w:p>
+    <w:p>
+      <w:pPr>
+        <w:pStyle w:val="Paragraphedeliste"/>
+        <w:numPr>
+          <w:ilvl w:val="0"/>
+          <w:numId w:val="10"/>
+        </w:numPr>
+        <w:jc w:val="both"/>
+        <w:rPr>
+          <w:rFonts w:ascii="Times New Roman" w:hAnsi="Times New Roman" w:cs="Times New Roman"/>
+          <w:b/>
+          <w:bCs/>
+          <w:sz w:val="28"/>
+          <w:szCs w:val="28"/>
+        </w:rPr>
+      </w:pPr>
+      <w:r>
+        <w:rPr>
+          <w:rFonts w:ascii="Times New Roman" w:hAnsi="Times New Roman" w:cs="Times New Roman"/>
+          <w:b/>
+          <w:bCs/>
+          <w:sz w:val="28"/>
+          <w:szCs w:val="28"/>
+        </w:rPr>
+        <w:t xml:space="preserve">Surface : </w:t>
+      </w:r>
+    </w:p>
+    <w:p>
+      <w:pPr>
+        <w:pStyle w:val="Paragraphedeliste"/>
+        <w:jc w:val="both"/>
+        <w:rPr>
+          <w:rFonts w:ascii="Times New Roman" w:hAnsi="Times New Roman" w:cs="Times New Roman"/>
+          <w:b/>
+          <w:bCs/>
+          <w:sz w:val="28"/>
+          <w:szCs w:val="28"/>
+        </w:rPr>
+      </w:pPr>
+    </w:p>
+    <w:p>
+      <w:pPr>
         <w:spacing w:after="0"/>
         <w:jc w:val="both"/>
         <w:rPr>
@@ -981,17 +1341,6 @@
           <w:szCs w:val="28"/>
         </w:rPr>
       </w:pPr>
-    </w:p>
-    <w:p>
-      <w:pPr>
-        <w:spacing w:after="0"/>
-        <w:jc w:val="both"/>
-        <w:rPr>
-          <w:rFonts w:ascii="Times New Roman" w:eastAsia="Calibri" w:hAnsi="Times New Roman" w:cs="Times New Roman"/>
-          <w:sz w:val="28"/>
-          <w:szCs w:val="28"/>
-        </w:rPr>
-      </w:pPr>
       <w:r>
         <w:rPr>
           <w:rFonts w:ascii="Times New Roman" w:hAnsi="Times New Roman" w:cs="Times New Roman"/>
@@ -1078,15 +1427,105 @@
           <w:sz w:val="28"/>
           <w:szCs w:val="28"/>
         </w:rPr>
+        <w:t xml:space="preserve"> accordé à </w:t>
+      </w:r>
+      <w:proofErr w:type="gramStart"/>
+      <w:r>
+        <w:rPr>
+          <w:rFonts w:ascii="Times New Roman" w:hAnsi="Times New Roman" w:cs="Times New Roman"/>
+          <w:sz w:val="28"/>
+          <w:szCs w:val="28"/>
+        </w:rPr>
+        <w:t xml:space="preserve">l’entreprise </w:t>
+      </w:r>
+      <w:r>
+        <w:rPr>
+          <w:rFonts w:ascii="Times New Roman" w:hAnsi="Times New Roman" w:cs="Times New Roman"/>
+          <w:sz w:val="28"/>
+          <w:szCs w:val="28"/>
+        </w:rPr>
         <w:t xml:space="preserve"> </w:t>
       </w:r>
       <w:r>
         <w:rPr>
           <w:rFonts w:ascii="Times New Roman" w:hAnsi="Times New Roman" w:cs="Times New Roman"/>
-          <w:sz w:val="28"/>
-          <w:szCs w:val="28"/>
-        </w:rPr>
-        <w:t>d’un montant de</w:t>
+          <w:b/>
+          <w:bCs/>
+          <w:sz w:val="28"/>
+          <w:szCs w:val="28"/>
+        </w:rPr>
+        <w:t>$</w:t>
+      </w:r>
+      <w:proofErr w:type="gramEnd"/>
+      <w:r>
+        <w:rPr>
+          <w:rFonts w:ascii="Times New Roman" w:hAnsi="Times New Roman" w:cs="Times New Roman"/>
+          <w:b/>
+          <w:bCs/>
+          <w:sz w:val="28"/>
+          <w:szCs w:val="28"/>
+        </w:rPr>
+        <w:t>{</w:t>
+      </w:r>
+      <w:proofErr w:type="spellStart"/>
+      <w:r>
+        <w:rPr>
+          <w:rFonts w:ascii="Times New Roman" w:hAnsi="Times New Roman" w:cs="Times New Roman"/>
+          <w:b/>
+          <w:bCs/>
+          <w:sz w:val="28"/>
+          <w:szCs w:val="28"/>
+        </w:rPr>
+        <w:t>individual_</w:t>
+      </w:r>
+      <w:proofErr w:type="gramStart"/>
+      <w:r>
+        <w:rPr>
+          <w:rFonts w:ascii="Times New Roman" w:hAnsi="Times New Roman" w:cs="Times New Roman"/>
+          <w:b/>
+          <w:bCs/>
+          <w:sz w:val="28"/>
+          <w:szCs w:val="28"/>
+        </w:rPr>
+        <w:t>business.denomination</w:t>
+      </w:r>
+      <w:proofErr w:type="spellEnd"/>
+      <w:proofErr w:type="gramEnd"/>
+      <w:r>
+        <w:rPr>
+          <w:rFonts w:ascii="Times New Roman" w:hAnsi="Times New Roman" w:cs="Times New Roman"/>
+          <w:b/>
+          <w:bCs/>
+          <w:sz w:val="28"/>
+          <w:szCs w:val="28"/>
+        </w:rPr>
+        <w:t>}</w:t>
+      </w:r>
+      <w:r>
+        <w:rPr>
+          <w:rFonts w:ascii="Times New Roman" w:hAnsi="Times New Roman" w:cs="Times New Roman"/>
+          <w:b/>
+          <w:bCs/>
+          <w:sz w:val="28"/>
+          <w:szCs w:val="28"/>
+        </w:rPr>
+        <w:t xml:space="preserve"> </w:t>
+      </w:r>
+      <w:r>
+        <w:rPr>
+          <w:rFonts w:ascii="Times New Roman" w:hAnsi="Times New Roman" w:cs="Times New Roman"/>
+          <w:sz w:val="28"/>
+          <w:szCs w:val="28"/>
+        </w:rPr>
+        <w:t>d’un</w:t>
+      </w:r>
+      <w:r>
+        <w:rPr>
+          <w:rFonts w:ascii="Times New Roman" w:hAnsi="Times New Roman" w:cs="Times New Roman"/>
+          <w:sz w:val="28"/>
+          <w:szCs w:val="28"/>
+        </w:rPr>
+        <w:t xml:space="preserve"> montant de</w:t>
       </w:r>
       <w:r>
         <w:rPr>
@@ -1251,7 +1690,7 @@
 </file>
 
 <file path=word/endnotes.xml><?xml version="1.0" encoding="utf-8"?>
-<w:endnotes xmlns:wpc="http://schemas.microsoft.com/office/word/2010/wordprocessingCanvas" xmlns:cx="http://schemas.microsoft.com/office/drawing/2014/chartex" xmlns:cx1="http://schemas.microsoft.com/office/drawing/2015/9/8/chartex" xmlns:cx2="http://schemas.microsoft.com/office/drawing/2015/10/21/chartex" xmlns:cx3="http://schemas.microsoft.com/office/drawing/2016/5/9/chartex" xmlns:cx4="http://schemas.microsoft.com/office/drawing/2016/5/10/chartex" xmlns:cx5="http://schemas.microsoft.com/office/drawing/2016/5/11/chartex" xmlns:cx6="http://schemas.microsoft.com/office/drawing/2016/5/12/chartex" xmlns:cx7="http://schemas.microsoft.com/office/drawing/2016/5/13/chartex" xmlns:cx8="http://schemas.microsoft.com/office/drawing/2016/5/14/chartex" xmlns:mc="http://schemas.openxmlformats.org/markup-compatibility/2006" xmlns:aink="http://schemas.microsoft.com/office/drawing/2016/ink" xmlns:am3d="http://schemas.microsoft.com/office/drawing/2017/model3d" xmlns:o="urn:schemas-microsoft-com:office:office" xmlns:oel="http://schemas.microsoft.com/office/2019/extlst" xmlns:r="http://schemas.openxmlformats.org/officeDocument/2006/relationships" xmlns:m="http://schemas.openxmlformats.org/officeDocument/2006/math" xmlns:v="urn:schemas-microsoft-com:vml" xmlns:wp14="http://schemas.microsoft.com/office/word/2010/wordprocessingDrawing" xmlns:wp="http://schemas.openxmlformats.org/drawingml/2006/wordprocessingDrawing" xmlns:w10="urn:schemas-microsoft-com:office:word" xmlns:w="http://schemas.openxmlformats.org/wordprocessingml/2006/main" xmlns:w14="http://schemas.microsoft.com/office/word/2010/wordml" xmlns:w15="http://schemas.microsoft.com/office/word/2012/wordml" xmlns:w16cex="http://schemas.microsoft.com/office/word/2018/wordml/cex" xmlns:w16cid="http://schemas.microsoft.com/office/word/2016/wordml/cid" xmlns:w16="http://schemas.microsoft.com/office/word/2018/wordml" xmlns:w16du="http://schemas.microsoft.com/office/word/2023/wordml/word16du" xmlns:w16sdtdh="http://schemas.microsoft.com/office/word/2020/wordml/sdtdatahash" xmlns:w16se="http://schemas.microsoft.com/office/word/2015/wordml/symex" xmlns:wpg="http://schemas.microsoft.com/office/word/2010/wordprocessingGroup" xmlns:wpi="http://schemas.microsoft.com/office/word/2010/wordprocessingInk" xmlns:wne="http://schemas.microsoft.com/office/word/2006/wordml" xmlns:wps="http://schemas.microsoft.com/office/word/2010/wordprocessingShape" mc:Ignorable="w14 w15 w16se w16cid w16 w16cex w16sdtdh w16du wp14">
+<w:endnotes xmlns:wpc="http://schemas.microsoft.com/office/word/2010/wordprocessingCanvas" xmlns:cx="http://schemas.microsoft.com/office/drawing/2014/chartex" xmlns:cx1="http://schemas.microsoft.com/office/drawing/2015/9/8/chartex" xmlns:cx2="http://schemas.microsoft.com/office/drawing/2015/10/21/chartex" xmlns:cx3="http://schemas.microsoft.com/office/drawing/2016/5/9/chartex" xmlns:cx4="http://schemas.microsoft.com/office/drawing/2016/5/10/chartex" xmlns:cx5="http://schemas.microsoft.com/office/drawing/2016/5/11/chartex" xmlns:cx6="http://schemas.microsoft.com/office/drawing/2016/5/12/chartex" xmlns:cx7="http://schemas.microsoft.com/office/drawing/2016/5/13/chartex" xmlns:cx8="http://schemas.microsoft.com/office/drawing/2016/5/14/chartex" xmlns:mc="http://schemas.openxmlformats.org/markup-compatibility/2006" xmlns:aink="http://schemas.microsoft.com/office/drawing/2016/ink" xmlns:am3d="http://schemas.microsoft.com/office/drawing/2017/model3d" xmlns:o="urn:schemas-microsoft-com:office:office" xmlns:oel="http://schemas.microsoft.com/office/2019/extlst" xmlns:r="http://schemas.openxmlformats.org/officeDocument/2006/relationships" xmlns:m="http://schemas.openxmlformats.org/officeDocument/2006/math" xmlns:v="urn:schemas-microsoft-com:vml" xmlns:wp14="http://schemas.microsoft.com/office/word/2010/wordprocessingDrawing" xmlns:wp="http://schemas.openxmlformats.org/drawingml/2006/wordprocessingDrawing" xmlns:w10="urn:schemas-microsoft-com:office:word" xmlns:w="http://schemas.openxmlformats.org/wordprocessingml/2006/main" xmlns:w14="http://schemas.microsoft.com/office/word/2010/wordml" xmlns:w15="http://schemas.microsoft.com/office/word/2012/wordml" xmlns:w16cex="http://schemas.microsoft.com/office/word/2018/wordml/cex" xmlns:w16cid="http://schemas.microsoft.com/office/word/2016/wordml/cid" xmlns:w16="http://schemas.microsoft.com/office/word/2018/wordml" xmlns:w16du="http://schemas.microsoft.com/office/word/2023/wordml/word16du" xmlns:w16sdtdh="http://schemas.microsoft.com/office/word/2020/wordml/sdtdatahash" xmlns:w16sdtfl="http://schemas.microsoft.com/office/word/2024/wordml/sdtformatlock" xmlns:w16se="http://schemas.microsoft.com/office/word/2015/wordml/symex" xmlns:wpg="http://schemas.microsoft.com/office/word/2010/wordprocessingGroup" xmlns:wpi="http://schemas.microsoft.com/office/word/2010/wordprocessingInk" xmlns:wne="http://schemas.microsoft.com/office/word/2006/wordml" xmlns:wps="http://schemas.microsoft.com/office/word/2010/wordprocessingShape" mc:Ignorable="w14 w15 w16se w16cid w16 w16cex w16sdtdh w16sdtfl w16du wp14">
   <w:endnote w:type="separator" w:id="-1">
     <w:p>
       <w:pPr>
@@ -1276,7 +1715,7 @@
 </file>
 
 <file path=word/footnotes.xml><?xml version="1.0" encoding="utf-8"?>
-<w:footnotes xmlns:wpc="http://schemas.microsoft.com/office/word/2010/wordprocessingCanvas" xmlns:cx="http://schemas.microsoft.com/office/drawing/2014/chartex" xmlns:cx1="http://schemas.microsoft.com/office/drawing/2015/9/8/chartex" xmlns:cx2="http://schemas.microsoft.com/office/drawing/2015/10/21/chartex" xmlns:cx3="http://schemas.microsoft.com/office/drawing/2016/5/9/chartex" xmlns:cx4="http://schemas.microsoft.com/office/drawing/2016/5/10/chartex" xmlns:cx5="http://schemas.microsoft.com/office/drawing/2016/5/11/chartex" xmlns:cx6="http://schemas.microsoft.com/office/drawing/2016/5/12/chartex" xmlns:cx7="http://schemas.microsoft.com/office/drawing/2016/5/13/chartex" xmlns:cx8="http://schemas.microsoft.com/office/drawing/2016/5/14/chartex" xmlns:mc="http://schemas.openxmlformats.org/markup-compatibility/2006" xmlns:aink="http://schemas.microsoft.com/office/drawing/2016/ink" xmlns:am3d="http://schemas.microsoft.com/office/drawing/2017/model3d" xmlns:o="urn:schemas-microsoft-com:office:office" xmlns:oel="http://schemas.microsoft.com/office/2019/extlst" xmlns:r="http://schemas.openxmlformats.org/officeDocument/2006/relationships" xmlns:m="http://schemas.openxmlformats.org/officeDocument/2006/math" xmlns:v="urn:schemas-microsoft-com:vml" xmlns:wp14="http://schemas.microsoft.com/office/word/2010/wordprocessingDrawing" xmlns:wp="http://schemas.openxmlformats.org/drawingml/2006/wordprocessingDrawing" xmlns:w10="urn:schemas-microsoft-com:office:word" xmlns:w="http://schemas.openxmlformats.org/wordprocessingml/2006/main" xmlns:w14="http://schemas.microsoft.com/office/word/2010/wordml" xmlns:w15="http://schemas.microsoft.com/office/word/2012/wordml" xmlns:w16cex="http://schemas.microsoft.com/office/word/2018/wordml/cex" xmlns:w16cid="http://schemas.microsoft.com/office/word/2016/wordml/cid" xmlns:w16="http://schemas.microsoft.com/office/word/2018/wordml" xmlns:w16du="http://schemas.microsoft.com/office/word/2023/wordml/word16du" xmlns:w16sdtdh="http://schemas.microsoft.com/office/word/2020/wordml/sdtdatahash" xmlns:w16se="http://schemas.microsoft.com/office/word/2015/wordml/symex" xmlns:wpg="http://schemas.microsoft.com/office/word/2010/wordprocessingGroup" xmlns:wpi="http://schemas.microsoft.com/office/word/2010/wordprocessingInk" xmlns:wne="http://schemas.microsoft.com/office/word/2006/wordml" xmlns:wps="http://schemas.microsoft.com/office/word/2010/wordprocessingShape" mc:Ignorable="w14 w15 w16se w16cid w16 w16cex w16sdtdh w16du wp14">
+<w:footnotes xmlns:wpc="http://schemas.microsoft.com/office/word/2010/wordprocessingCanvas" xmlns:cx="http://schemas.microsoft.com/office/drawing/2014/chartex" xmlns:cx1="http://schemas.microsoft.com/office/drawing/2015/9/8/chartex" xmlns:cx2="http://schemas.microsoft.com/office/drawing/2015/10/21/chartex" xmlns:cx3="http://schemas.microsoft.com/office/drawing/2016/5/9/chartex" xmlns:cx4="http://schemas.microsoft.com/office/drawing/2016/5/10/chartex" xmlns:cx5="http://schemas.microsoft.com/office/drawing/2016/5/11/chartex" xmlns:cx6="http://schemas.microsoft.com/office/drawing/2016/5/12/chartex" xmlns:cx7="http://schemas.microsoft.com/office/drawing/2016/5/13/chartex" xmlns:cx8="http://schemas.microsoft.com/office/drawing/2016/5/14/chartex" xmlns:mc="http://schemas.openxmlformats.org/markup-compatibility/2006" xmlns:aink="http://schemas.microsoft.com/office/drawing/2016/ink" xmlns:am3d="http://schemas.microsoft.com/office/drawing/2017/model3d" xmlns:o="urn:schemas-microsoft-com:office:office" xmlns:oel="http://schemas.microsoft.com/office/2019/extlst" xmlns:r="http://schemas.openxmlformats.org/officeDocument/2006/relationships" xmlns:m="http://schemas.openxmlformats.org/officeDocument/2006/math" xmlns:v="urn:schemas-microsoft-com:vml" xmlns:wp14="http://schemas.microsoft.com/office/word/2010/wordprocessingDrawing" xmlns:wp="http://schemas.openxmlformats.org/drawingml/2006/wordprocessingDrawing" xmlns:w10="urn:schemas-microsoft-com:office:word" xmlns:w="http://schemas.openxmlformats.org/wordprocessingml/2006/main" xmlns:w14="http://schemas.microsoft.com/office/word/2010/wordml" xmlns:w15="http://schemas.microsoft.com/office/word/2012/wordml" xmlns:w16cex="http://schemas.microsoft.com/office/word/2018/wordml/cex" xmlns:w16cid="http://schemas.microsoft.com/office/word/2016/wordml/cid" xmlns:w16="http://schemas.microsoft.com/office/word/2018/wordml" xmlns:w16du="http://schemas.microsoft.com/office/word/2023/wordml/word16du" xmlns:w16sdtdh="http://schemas.microsoft.com/office/word/2020/wordml/sdtdatahash" xmlns:w16sdtfl="http://schemas.microsoft.com/office/word/2024/wordml/sdtformatlock" xmlns:w16se="http://schemas.microsoft.com/office/word/2015/wordml/symex" xmlns:wpg="http://schemas.microsoft.com/office/word/2010/wordprocessingGroup" xmlns:wpi="http://schemas.microsoft.com/office/word/2010/wordprocessingInk" xmlns:wne="http://schemas.microsoft.com/office/word/2006/wordml" xmlns:wps="http://schemas.microsoft.com/office/word/2010/wordprocessingShape" mc:Ignorable="w14 w15 w16se w16cid w16 w16cex w16sdtdh w16sdtfl w16du wp14">
   <w:footnote w:type="separator" w:id="-1">
     <w:p>
       <w:pPr>
@@ -1301,7 +1740,7 @@
 </file>
 
 <file path=word/numbering.xml><?xml version="1.0" encoding="utf-8"?>
-<w:numbering xmlns:wpc="http://schemas.microsoft.com/office/word/2010/wordprocessingCanvas" xmlns:cx="http://schemas.microsoft.com/office/drawing/2014/chartex" xmlns:cx1="http://schemas.microsoft.com/office/drawing/2015/9/8/chartex" xmlns:cx2="http://schemas.microsoft.com/office/drawing/2015/10/21/chartex" xmlns:cx3="http://schemas.microsoft.com/office/drawing/2016/5/9/chartex" xmlns:cx4="http://schemas.microsoft.com/office/drawing/2016/5/10/chartex" xmlns:cx5="http://schemas.microsoft.com/office/drawing/2016/5/11/chartex" xmlns:cx6="http://schemas.microsoft.com/office/drawing/2016/5/12/chartex" xmlns:cx7="http://schemas.microsoft.com/office/drawing/2016/5/13/chartex" xmlns:cx8="http://schemas.microsoft.com/office/drawing/2016/5/14/chartex" xmlns:mc="http://schemas.openxmlformats.org/markup-compatibility/2006" xmlns:aink="http://schemas.microsoft.com/office/drawing/2016/ink" xmlns:am3d="http://schemas.microsoft.com/office/drawing/2017/model3d" xmlns:o="urn:schemas-microsoft-com:office:office" xmlns:oel="http://schemas.microsoft.com/office/2019/extlst" xmlns:r="http://schemas.openxmlformats.org/officeDocument/2006/relationships" xmlns:m="http://schemas.openxmlformats.org/officeDocument/2006/math" xmlns:v="urn:schemas-microsoft-com:vml" xmlns:wp14="http://schemas.microsoft.com/office/word/2010/wordprocessingDrawing" xmlns:wp="http://schemas.openxmlformats.org/drawingml/2006/wordprocessingDrawing" xmlns:w10="urn:schemas-microsoft-com:office:word" xmlns:w="http://schemas.openxmlformats.org/wordprocessingml/2006/main" xmlns:w14="http://schemas.microsoft.com/office/word/2010/wordml" xmlns:w15="http://schemas.microsoft.com/office/word/2012/wordml" xmlns:w16cex="http://schemas.microsoft.com/office/word/2018/wordml/cex" xmlns:w16cid="http://schemas.microsoft.com/office/word/2016/wordml/cid" xmlns:w16="http://schemas.microsoft.com/office/word/2018/wordml" xmlns:w16du="http://schemas.microsoft.com/office/word/2023/wordml/word16du" xmlns:w16sdtdh="http://schemas.microsoft.com/office/word/2020/wordml/sdtdatahash" xmlns:w16se="http://schemas.microsoft.com/office/word/2015/wordml/symex" xmlns:wpg="http://schemas.microsoft.com/office/word/2010/wordprocessingGroup" xmlns:wpi="http://schemas.microsoft.com/office/word/2010/wordprocessingInk" xmlns:wne="http://schemas.microsoft.com/office/word/2006/wordml" xmlns:wps="http://schemas.microsoft.com/office/word/2010/wordprocessingShape" mc:Ignorable="w14 w15 w16se w16cid w16 w16cex w16sdtdh w16du wp14">
+<w:numbering xmlns:wpc="http://schemas.microsoft.com/office/word/2010/wordprocessingCanvas" xmlns:cx="http://schemas.microsoft.com/office/drawing/2014/chartex" xmlns:cx1="http://schemas.microsoft.com/office/drawing/2015/9/8/chartex" xmlns:cx2="http://schemas.microsoft.com/office/drawing/2015/10/21/chartex" xmlns:cx3="http://schemas.microsoft.com/office/drawing/2016/5/9/chartex" xmlns:cx4="http://schemas.microsoft.com/office/drawing/2016/5/10/chartex" xmlns:cx5="http://schemas.microsoft.com/office/drawing/2016/5/11/chartex" xmlns:cx6="http://schemas.microsoft.com/office/drawing/2016/5/12/chartex" xmlns:cx7="http://schemas.microsoft.com/office/drawing/2016/5/13/chartex" xmlns:cx8="http://schemas.microsoft.com/office/drawing/2016/5/14/chartex" xmlns:mc="http://schemas.openxmlformats.org/markup-compatibility/2006" xmlns:aink="http://schemas.microsoft.com/office/drawing/2016/ink" xmlns:am3d="http://schemas.microsoft.com/office/drawing/2017/model3d" xmlns:o="urn:schemas-microsoft-com:office:office" xmlns:oel="http://schemas.microsoft.com/office/2019/extlst" xmlns:r="http://schemas.openxmlformats.org/officeDocument/2006/relationships" xmlns:m="http://schemas.openxmlformats.org/officeDocument/2006/math" xmlns:v="urn:schemas-microsoft-com:vml" xmlns:wp14="http://schemas.microsoft.com/office/word/2010/wordprocessingDrawing" xmlns:wp="http://schemas.openxmlformats.org/drawingml/2006/wordprocessingDrawing" xmlns:w10="urn:schemas-microsoft-com:office:word" xmlns:w="http://schemas.openxmlformats.org/wordprocessingml/2006/main" xmlns:w14="http://schemas.microsoft.com/office/word/2010/wordml" xmlns:w15="http://schemas.microsoft.com/office/word/2012/wordml" xmlns:w16cex="http://schemas.microsoft.com/office/word/2018/wordml/cex" xmlns:w16cid="http://schemas.microsoft.com/office/word/2016/wordml/cid" xmlns:w16="http://schemas.microsoft.com/office/word/2018/wordml" xmlns:w16du="http://schemas.microsoft.com/office/word/2023/wordml/word16du" xmlns:w16sdtdh="http://schemas.microsoft.com/office/word/2020/wordml/sdtdatahash" xmlns:w16sdtfl="http://schemas.microsoft.com/office/word/2024/wordml/sdtformatlock" xmlns:w16se="http://schemas.microsoft.com/office/word/2015/wordml/symex" xmlns:wpg="http://schemas.microsoft.com/office/word/2010/wordprocessingGroup" xmlns:wpi="http://schemas.microsoft.com/office/word/2010/wordprocessingInk" xmlns:wne="http://schemas.microsoft.com/office/word/2006/wordml" xmlns:wps="http://schemas.microsoft.com/office/word/2010/wordprocessingShape" mc:Ignorable="w14 w15 w16se w16cid w16 w16cex w16sdtdh w16sdtfl w16du wp14">
   <w:abstractNum w:abstractNumId="0" w15:restartNumberingAfterBreak="0">
     <w:nsid w:val="0B8D43E5"/>
     <w:multiLevelType w:val="hybridMultilevel"/>
@@ -2463,7 +2902,7 @@
 </file>
 
 <file path=word/styles.xml><?xml version="1.0" encoding="utf-8"?>
-<w:styles xmlns:mc="http://schemas.openxmlformats.org/markup-compatibility/2006" xmlns:r="http://schemas.openxmlformats.org/officeDocument/2006/relationships" xmlns:w="http://schemas.openxmlformats.org/wordprocessingml/2006/main" xmlns:w14="http://schemas.microsoft.com/office/word/2010/wordml" xmlns:w15="http://schemas.microsoft.com/office/word/2012/wordml" xmlns:w16cex="http://schemas.microsoft.com/office/word/2018/wordml/cex" xmlns:w16cid="http://schemas.microsoft.com/office/word/2016/wordml/cid" xmlns:w16="http://schemas.microsoft.com/office/word/2018/wordml" xmlns:w16du="http://schemas.microsoft.com/office/word/2023/wordml/word16du" xmlns:w16sdtdh="http://schemas.microsoft.com/office/word/2020/wordml/sdtdatahash" xmlns:w16se="http://schemas.microsoft.com/office/word/2015/wordml/symex" mc:Ignorable="w14 w15 w16se w16cid w16 w16cex w16sdtdh w16du">
+<w:styles xmlns:mc="http://schemas.openxmlformats.org/markup-compatibility/2006" xmlns:r="http://schemas.openxmlformats.org/officeDocument/2006/relationships" xmlns:w="http://schemas.openxmlformats.org/wordprocessingml/2006/main" xmlns:w14="http://schemas.microsoft.com/office/word/2010/wordml" xmlns:w15="http://schemas.microsoft.com/office/word/2012/wordml" xmlns:w16cex="http://schemas.microsoft.com/office/word/2018/wordml/cex" xmlns:w16cid="http://schemas.microsoft.com/office/word/2016/wordml/cid" xmlns:w16="http://schemas.microsoft.com/office/word/2018/wordml" xmlns:w16du="http://schemas.microsoft.com/office/word/2023/wordml/word16du" xmlns:w16sdtdh="http://schemas.microsoft.com/office/word/2020/wordml/sdtdatahash" xmlns:w16sdtfl="http://schemas.microsoft.com/office/word/2024/wordml/sdtformatlock" xmlns:w16se="http://schemas.microsoft.com/office/word/2015/wordml/symex" mc:Ignorable="w14 w15 w16se w16cid w16 w16cex w16sdtdh w16sdtfl w16du">
   <w:docDefaults>
     <w:rPrDefault>
       <w:rPr>
@@ -2870,7 +3309,6 @@
   <w:style w:type="character" w:default="1" w:styleId="Policepardfaut">
     <w:name w:val="Default Paragraph Font"/>
     <w:uiPriority w:val="1"/>
-    <w:semiHidden/>
     <w:unhideWhenUsed/>
   </w:style>
   <w:style w:type="table" w:default="1" w:styleId="TableauNormal">

--- a/document_templates/Contracts/individual_business/abandon_de_droit.docx
+++ b/document_templates/Contracts/individual_business/abandon_de_droit.docx
@@ -166,9 +166,7 @@
         <w:spacing w:after="0"/>
         <w:jc w:val="both"/>
         <w:rPr>
-          <w:rFonts w:ascii="Times New Roman" w:eastAsia="Calibri" w:hAnsi="Times New Roman" w:cs="Times New Roman"/>
-          <w:b/>
-          <w:bCs/>
+          <w:rFonts w:ascii="Times New Roman" w:hAnsi="Times New Roman" w:cs="Times New Roman"/>
           <w:sz w:val="28"/>
           <w:szCs w:val="28"/>
         </w:rPr>
@@ -187,7 +185,23 @@
           <w:sz w:val="28"/>
           <w:szCs w:val="28"/>
         </w:rPr>
-        <w:t xml:space="preserve"> soussigné, </w:t>
+        <w:t xml:space="preserve"> soussigné</w:t>
+      </w:r>
+      <w:r>
+        <w:rPr>
+          <w:rFonts w:ascii="Times New Roman" w:hAnsi="Times New Roman" w:cs="Times New Roman"/>
+          <w:sz w:val="28"/>
+          <w:szCs w:val="28"/>
+        </w:rPr>
+        <w:t>(e)</w:t>
+      </w:r>
+      <w:r>
+        <w:rPr>
+          <w:rFonts w:ascii="Times New Roman" w:hAnsi="Times New Roman" w:cs="Times New Roman"/>
+          <w:sz w:val="28"/>
+          <w:szCs w:val="28"/>
+        </w:rPr>
+        <w:t xml:space="preserve">, </w:t>
       </w:r>
       <w:bookmarkStart w:id="0" w:name="_Hlk132743779"/>
       <w:bookmarkStart w:id="1" w:name="_Hlk155184221"/>
@@ -197,35 +211,117 @@
           <w:sz w:val="28"/>
           <w:szCs w:val="28"/>
         </w:rPr>
+        <w:t>Mr/Mme</w:t>
+      </w:r>
+      <w:r>
+        <w:rPr>
+          <w:rFonts w:ascii="Times New Roman" w:eastAsia="Calibri" w:hAnsi="Times New Roman" w:cs="Times New Roman"/>
+          <w:b/>
+          <w:bCs/>
+          <w:sz w:val="28"/>
+          <w:szCs w:val="28"/>
+        </w:rPr>
+        <w:t xml:space="preserve"> </w:t>
+      </w:r>
+      <w:bookmarkStart w:id="2" w:name="_Hlk177460449"/>
+      <w:r>
+        <w:rPr>
+          <w:rFonts w:ascii="Times New Roman" w:eastAsia="Calibri" w:hAnsi="Times New Roman" w:cs="Times New Roman"/>
+          <w:b/>
+          <w:bCs/>
+          <w:sz w:val="28"/>
+          <w:szCs w:val="28"/>
+        </w:rPr>
         <w:t>${</w:t>
       </w:r>
       <w:proofErr w:type="spellStart"/>
       <w:r>
         <w:rPr>
           <w:rFonts w:ascii="Times New Roman" w:eastAsia="Calibri" w:hAnsi="Times New Roman" w:cs="Times New Roman"/>
-          <w:sz w:val="28"/>
-          <w:szCs w:val="28"/>
-        </w:rPr>
-        <w:t>verbal_</w:t>
-      </w:r>
-      <w:proofErr w:type="gramStart"/>
-      <w:r>
-        <w:rPr>
-          <w:rFonts w:ascii="Times New Roman" w:eastAsia="Calibri" w:hAnsi="Times New Roman" w:cs="Times New Roman"/>
-          <w:sz w:val="28"/>
-          <w:szCs w:val="28"/>
-        </w:rPr>
-        <w:t>trial.civility</w:t>
+          <w:b/>
+          <w:bCs/>
+          <w:sz w:val="28"/>
+          <w:szCs w:val="28"/>
+        </w:rPr>
+        <w:t>verbal_trial.applicant_last_name</w:t>
       </w:r>
       <w:proofErr w:type="spellEnd"/>
       <w:r>
         <w:rPr>
           <w:rFonts w:ascii="Times New Roman" w:eastAsia="Calibri" w:hAnsi="Times New Roman" w:cs="Times New Roman"/>
+          <w:b/>
+          <w:bCs/>
+          <w:sz w:val="28"/>
+          <w:szCs w:val="28"/>
+        </w:rPr>
+        <w:t>} ${</w:t>
+      </w:r>
+      <w:proofErr w:type="spellStart"/>
+      <w:r>
+        <w:rPr>
+          <w:rFonts w:ascii="Times New Roman" w:eastAsia="Calibri" w:hAnsi="Times New Roman" w:cs="Times New Roman"/>
+          <w:b/>
+          <w:bCs/>
+          <w:sz w:val="28"/>
+          <w:szCs w:val="28"/>
+        </w:rPr>
+        <w:t>verbal_trial.applicant_first_name</w:t>
+      </w:r>
+      <w:proofErr w:type="spellEnd"/>
+      <w:r>
+        <w:rPr>
+          <w:rFonts w:ascii="Times New Roman" w:eastAsia="Calibri" w:hAnsi="Times New Roman" w:cs="Times New Roman"/>
+          <w:b/>
+          <w:bCs/>
+          <w:sz w:val="28"/>
+          <w:szCs w:val="28"/>
+        </w:rPr>
+        <w:t xml:space="preserve">} </w:t>
+      </w:r>
+      <w:bookmarkEnd w:id="2"/>
+      <w:r>
+        <w:rPr>
+          <w:rFonts w:ascii="Times New Roman" w:eastAsia="Calibri" w:hAnsi="Times New Roman" w:cs="Times New Roman"/>
+          <w:bCs/>
+          <w:sz w:val="28"/>
+          <w:szCs w:val="28"/>
+        </w:rPr>
+        <w:t xml:space="preserve">né(e) le </w:t>
+      </w:r>
+      <w:bookmarkStart w:id="3" w:name="_Hlk177460469"/>
+      <w:r>
+        <w:rPr>
+          <w:rFonts w:ascii="Times New Roman" w:eastAsia="Calibri" w:hAnsi="Times New Roman" w:cs="Times New Roman"/>
+          <w:b/>
+          <w:bCs/>
+          <w:sz w:val="28"/>
+          <w:szCs w:val="28"/>
+        </w:rPr>
+        <w:t>${</w:t>
+      </w:r>
+      <w:proofErr w:type="spellStart"/>
+      <w:r>
+        <w:rPr>
+          <w:rFonts w:ascii="Times New Roman" w:eastAsia="Calibri" w:hAnsi="Times New Roman" w:cs="Times New Roman"/>
+          <w:b/>
+          <w:bCs/>
+          <w:sz w:val="28"/>
+          <w:szCs w:val="28"/>
+        </w:rPr>
+        <w:t>representative_birth_date</w:t>
+      </w:r>
+      <w:proofErr w:type="spellEnd"/>
+      <w:r>
+        <w:rPr>
+          <w:rFonts w:ascii="Times New Roman" w:eastAsia="Calibri" w:hAnsi="Times New Roman" w:cs="Times New Roman"/>
+          <w:b/>
+          <w:bCs/>
           <w:sz w:val="28"/>
           <w:szCs w:val="28"/>
         </w:rPr>
         <w:t>}</w:t>
       </w:r>
+      <w:bookmarkEnd w:id="3"/>
       <w:r>
         <w:rPr>
           <w:rFonts w:ascii="Times New Roman" w:eastAsia="Calibri" w:hAnsi="Times New Roman" w:cs="Times New Roman"/>
@@ -236,11 +332,82 @@
         </w:rPr>
         <w:t xml:space="preserve"> </w:t>
       </w:r>
-      <w:bookmarkStart w:id="2" w:name="_Hlk177460449"/>
-      <w:r>
-        <w:rPr>
-          <w:rFonts w:ascii="Times New Roman" w:eastAsia="Calibri" w:hAnsi="Times New Roman" w:cs="Times New Roman"/>
-          <w:b/>
+      <w:r>
+        <w:rPr>
+          <w:rFonts w:ascii="Times New Roman" w:eastAsia="Calibri" w:hAnsi="Times New Roman" w:cs="Times New Roman"/>
+          <w:bCs/>
+          <w:sz w:val="28"/>
+          <w:szCs w:val="28"/>
+        </w:rPr>
+        <w:t xml:space="preserve">à/au </w:t>
+      </w:r>
+      <w:bookmarkStart w:id="4" w:name="_Hlk177460521"/>
+      <w:r>
+        <w:rPr>
+          <w:rFonts w:ascii="Times New Roman" w:eastAsia="Calibri" w:hAnsi="Times New Roman" w:cs="Times New Roman"/>
+          <w:b/>
+          <w:bCs/>
+          <w:sz w:val="28"/>
+          <w:szCs w:val="28"/>
+        </w:rPr>
+        <w:t>${</w:t>
+      </w:r>
+      <w:proofErr w:type="spellStart"/>
+      <w:r>
+        <w:rPr>
+          <w:rFonts w:ascii="Times New Roman" w:eastAsia="Calibri" w:hAnsi="Times New Roman" w:cs="Times New Roman"/>
+          <w:b/>
+          <w:bCs/>
+          <w:sz w:val="28"/>
+          <w:szCs w:val="28"/>
+          <w:lang w:val="fr-GA"/>
+        </w:rPr>
+        <w:t>representative_birth_place</w:t>
+      </w:r>
+      <w:proofErr w:type="spellEnd"/>
+      <w:r>
+        <w:rPr>
+          <w:rFonts w:ascii="Times New Roman" w:eastAsia="Calibri" w:hAnsi="Times New Roman" w:cs="Times New Roman"/>
+          <w:b/>
+          <w:bCs/>
+          <w:sz w:val="28"/>
+          <w:szCs w:val="28"/>
+          <w:lang w:val="fr-GA"/>
+        </w:rPr>
+        <w:t>}</w:t>
+      </w:r>
+      <w:bookmarkEnd w:id="4"/>
+      <w:r>
+        <w:rPr>
+          <w:rFonts w:ascii="Times New Roman" w:eastAsia="Calibri" w:hAnsi="Times New Roman" w:cs="Times New Roman"/>
+          <w:b/>
+          <w:sz w:val="28"/>
+          <w:szCs w:val="28"/>
+        </w:rPr>
+        <w:t xml:space="preserve">, </w:t>
+      </w:r>
+      <w:bookmarkStart w:id="5" w:name="_Hlk178795323"/>
+      <w:r>
+        <w:rPr>
+          <w:rFonts w:ascii="Times New Roman" w:eastAsia="Calibri" w:hAnsi="Times New Roman" w:cs="Times New Roman"/>
+          <w:bCs/>
+          <w:sz w:val="28"/>
+          <w:szCs w:val="28"/>
+        </w:rPr>
+        <w:t xml:space="preserve">titulaire du/de la </w:t>
+      </w:r>
+      <w:r>
+        <w:rPr>
+          <w:rFonts w:ascii="Times New Roman" w:eastAsia="Calibri" w:hAnsi="Times New Roman" w:cs="Times New Roman"/>
+          <w:b/>
+          <w:sz w:val="28"/>
+          <w:szCs w:val="28"/>
+        </w:rPr>
+        <w:t>passeport /carte nationale d’identité /carte de séjour/récépissé</w:t>
+      </w:r>
+      <w:r>
+        <w:rPr>
+          <w:rFonts w:ascii="Times New Roman" w:eastAsia="Calibri" w:hAnsi="Times New Roman" w:cs="Times New Roman"/>
           <w:bCs/>
           <w:sz w:val="28"/>
           <w:szCs w:val="28"/>
@@ -251,66 +418,49 @@
         <w:rPr>
           <w:rFonts w:ascii="Times New Roman" w:eastAsia="Calibri" w:hAnsi="Times New Roman" w:cs="Times New Roman"/>
           <w:b/>
-          <w:bCs/>
-          <w:sz w:val="28"/>
-          <w:szCs w:val="28"/>
-        </w:rPr>
-        <w:t>$</w:t>
-      </w:r>
-      <w:proofErr w:type="gramEnd"/>
-      <w:r>
-        <w:rPr>
-          <w:rFonts w:ascii="Times New Roman" w:eastAsia="Calibri" w:hAnsi="Times New Roman" w:cs="Times New Roman"/>
-          <w:b/>
-          <w:bCs/>
-          <w:sz w:val="28"/>
-          <w:szCs w:val="28"/>
-        </w:rPr>
-        <w:t>{</w:t>
+          <w:sz w:val="28"/>
+          <w:szCs w:val="28"/>
+        </w:rPr>
+        <w:t>N°${</w:t>
       </w:r>
       <w:proofErr w:type="spellStart"/>
       <w:r>
         <w:rPr>
           <w:rFonts w:ascii="Times New Roman" w:eastAsia="Calibri" w:hAnsi="Times New Roman" w:cs="Times New Roman"/>
           <w:b/>
-          <w:bCs/>
-          <w:sz w:val="28"/>
-          <w:szCs w:val="28"/>
-        </w:rPr>
-        <w:t>verbal_</w:t>
-      </w:r>
-      <w:proofErr w:type="gramStart"/>
-      <w:r>
-        <w:rPr>
-          <w:rFonts w:ascii="Times New Roman" w:eastAsia="Calibri" w:hAnsi="Times New Roman" w:cs="Times New Roman"/>
-          <w:b/>
-          <w:bCs/>
-          <w:sz w:val="28"/>
-          <w:szCs w:val="28"/>
-        </w:rPr>
-        <w:t>trial.applicant</w:t>
-      </w:r>
-      <w:proofErr w:type="gramEnd"/>
-      <w:r>
-        <w:rPr>
-          <w:rFonts w:ascii="Times New Roman" w:eastAsia="Calibri" w:hAnsi="Times New Roman" w:cs="Times New Roman"/>
-          <w:b/>
-          <w:bCs/>
-          <w:sz w:val="28"/>
-          <w:szCs w:val="28"/>
-        </w:rPr>
-        <w:t>_last_name</w:t>
+          <w:sz w:val="28"/>
+          <w:szCs w:val="28"/>
+        </w:rPr>
+        <w:t>representative_number_of_identity_document</w:t>
       </w:r>
       <w:proofErr w:type="spellEnd"/>
       <w:r>
         <w:rPr>
           <w:rFonts w:ascii="Times New Roman" w:eastAsia="Calibri" w:hAnsi="Times New Roman" w:cs="Times New Roman"/>
           <w:b/>
-          <w:bCs/>
-          <w:sz w:val="28"/>
-          <w:szCs w:val="28"/>
-        </w:rPr>
-        <w:t>} ${</w:t>
+          <w:sz w:val="28"/>
+          <w:szCs w:val="28"/>
+        </w:rPr>
+        <w:t xml:space="preserve">} </w:t>
+      </w:r>
+      <w:r>
+        <w:rPr>
+          <w:rFonts w:ascii="Times New Roman" w:eastAsia="Calibri" w:hAnsi="Times New Roman" w:cs="Times New Roman"/>
+          <w:bCs/>
+          <w:sz w:val="28"/>
+          <w:szCs w:val="28"/>
+        </w:rPr>
+        <w:t xml:space="preserve">délivré(e) le </w:t>
+      </w:r>
+      <w:r>
+        <w:rPr>
+          <w:rFonts w:ascii="Times New Roman" w:eastAsia="Calibri" w:hAnsi="Times New Roman" w:cs="Times New Roman"/>
+          <w:b/>
+          <w:bCs/>
+          <w:sz w:val="28"/>
+          <w:szCs w:val="28"/>
+        </w:rPr>
+        <w:t>${</w:t>
       </w:r>
       <w:proofErr w:type="spellStart"/>
       <w:r>
@@ -321,40 +471,7 @@
           <w:sz w:val="28"/>
           <w:szCs w:val="28"/>
         </w:rPr>
-        <w:t>verbal_</w:t>
-      </w:r>
-      <w:proofErr w:type="gramStart"/>
-      <w:r>
-        <w:rPr>
-          <w:rFonts w:ascii="Times New Roman" w:eastAsia="Calibri" w:hAnsi="Times New Roman" w:cs="Times New Roman"/>
-          <w:b/>
-          <w:bCs/>
-          <w:sz w:val="28"/>
-          <w:szCs w:val="28"/>
-        </w:rPr>
-        <w:t>trial.applicant</w:t>
-      </w:r>
-      <w:proofErr w:type="gramEnd"/>
-      <w:r>
-        <w:rPr>
-          <w:rFonts w:ascii="Times New Roman" w:eastAsia="Calibri" w:hAnsi="Times New Roman" w:cs="Times New Roman"/>
-          <w:b/>
-          <w:bCs/>
-          <w:sz w:val="28"/>
-          <w:szCs w:val="28"/>
-        </w:rPr>
-        <w:t>_first_</w:t>
-      </w:r>
-      <w:proofErr w:type="gramStart"/>
-      <w:r>
-        <w:rPr>
-          <w:rFonts w:ascii="Times New Roman" w:eastAsia="Calibri" w:hAnsi="Times New Roman" w:cs="Times New Roman"/>
-          <w:b/>
-          <w:bCs/>
-          <w:sz w:val="28"/>
-          <w:szCs w:val="28"/>
-        </w:rPr>
-        <w:t>name</w:t>
+        <w:t>representative_date_of_issue_of_identity_document</w:t>
       </w:r>
       <w:proofErr w:type="spellEnd"/>
       <w:r>
@@ -365,13 +482,169 @@
           <w:sz w:val="28"/>
           <w:szCs w:val="28"/>
         </w:rPr>
+        <w:t xml:space="preserve">} </w:t>
+      </w:r>
+      <w:r>
+        <w:rPr>
+          <w:rFonts w:ascii="Times New Roman" w:eastAsia="Calibri" w:hAnsi="Times New Roman" w:cs="Times New Roman"/>
+          <w:sz w:val="28"/>
+          <w:szCs w:val="28"/>
+        </w:rPr>
+        <w:t>par</w:t>
+      </w:r>
+      <w:r>
+        <w:rPr>
+          <w:rFonts w:ascii="Times New Roman" w:eastAsia="Calibri" w:hAnsi="Times New Roman" w:cs="Times New Roman"/>
+          <w:b/>
+          <w:sz w:val="28"/>
+          <w:szCs w:val="28"/>
+        </w:rPr>
+        <w:t xml:space="preserve"> </w:t>
+      </w:r>
+      <w:r>
+        <w:rPr>
+          <w:rFonts w:ascii="Times New Roman" w:eastAsia="Calibri" w:hAnsi="Times New Roman" w:cs="Times New Roman"/>
+          <w:b/>
+          <w:bCs/>
+          <w:sz w:val="28"/>
+          <w:szCs w:val="28"/>
+        </w:rPr>
+        <w:t>${</w:t>
+      </w:r>
+      <w:proofErr w:type="spellStart"/>
+      <w:r>
+        <w:rPr>
+          <w:rFonts w:ascii="Times New Roman" w:eastAsia="Calibri" w:hAnsi="Times New Roman" w:cs="Times New Roman"/>
+          <w:b/>
+          <w:bCs/>
+          <w:sz w:val="28"/>
+          <w:szCs w:val="28"/>
+        </w:rPr>
+        <w:t>representative_office_delivery</w:t>
+      </w:r>
+      <w:proofErr w:type="spellEnd"/>
+      <w:r>
+        <w:rPr>
+          <w:rFonts w:ascii="Times New Roman" w:eastAsia="Calibri" w:hAnsi="Times New Roman" w:cs="Times New Roman"/>
+          <w:b/>
+          <w:bCs/>
+          <w:sz w:val="28"/>
+          <w:szCs w:val="28"/>
+        </w:rPr>
         <w:t>}</w:t>
       </w:r>
-      <w:r>
-        <w:rPr>
-          <w:rFonts w:ascii="Times New Roman" w:eastAsia="Calibri" w:hAnsi="Times New Roman" w:cs="Times New Roman"/>
-          <w:b/>
-          <w:bCs/>
+      <w:bookmarkEnd w:id="5"/>
+      <w:r>
+        <w:rPr>
+          <w:rFonts w:ascii="Times New Roman" w:eastAsia="Calibri" w:hAnsi="Times New Roman" w:cs="Times New Roman"/>
+          <w:bCs/>
+          <w:sz w:val="28"/>
+          <w:szCs w:val="28"/>
+        </w:rPr>
+        <w:t xml:space="preserve">, domicilié(e) à/au </w:t>
+      </w:r>
+      <w:bookmarkStart w:id="6" w:name="_Hlk177460539"/>
+      <w:r>
+        <w:rPr>
+          <w:rFonts w:ascii="Times New Roman" w:eastAsia="Calibri" w:hAnsi="Times New Roman" w:cs="Times New Roman"/>
+          <w:b/>
+          <w:bCs/>
+          <w:sz w:val="28"/>
+          <w:szCs w:val="28"/>
+        </w:rPr>
+        <w:t>${</w:t>
+      </w:r>
+      <w:proofErr w:type="spellStart"/>
+      <w:r>
+        <w:rPr>
+          <w:rFonts w:ascii="Times New Roman" w:eastAsia="Calibri" w:hAnsi="Times New Roman" w:cs="Times New Roman"/>
+          <w:b/>
+          <w:bCs/>
+          <w:sz w:val="28"/>
+          <w:szCs w:val="28"/>
+        </w:rPr>
+        <w:t>representative_home_address</w:t>
+      </w:r>
+      <w:proofErr w:type="spellEnd"/>
+      <w:r>
+        <w:rPr>
+          <w:rFonts w:ascii="Times New Roman" w:eastAsia="Calibri" w:hAnsi="Times New Roman" w:cs="Times New Roman"/>
+          <w:b/>
+          <w:bCs/>
+          <w:sz w:val="28"/>
+          <w:szCs w:val="28"/>
+        </w:rPr>
+        <w:t>}</w:t>
+      </w:r>
+      <w:bookmarkEnd w:id="6"/>
+      <w:r>
+        <w:rPr>
+          <w:rFonts w:ascii="Times New Roman" w:eastAsia="Calibri" w:hAnsi="Times New Roman" w:cs="Times New Roman"/>
+          <w:b/>
+          <w:sz w:val="28"/>
+          <w:szCs w:val="28"/>
+        </w:rPr>
+        <w:t xml:space="preserve">, </w:t>
+      </w:r>
+      <w:r>
+        <w:rPr>
+          <w:rFonts w:ascii="Times New Roman" w:eastAsia="Calibri" w:hAnsi="Times New Roman" w:cs="Times New Roman"/>
+          <w:sz w:val="28"/>
+          <w:szCs w:val="28"/>
+        </w:rPr>
+        <w:t xml:space="preserve">et répondant au </w:t>
+      </w:r>
+      <w:r>
+        <w:rPr>
+          <w:rFonts w:ascii="Times New Roman" w:eastAsia="Calibri" w:hAnsi="Times New Roman" w:cs="Times New Roman"/>
+          <w:b/>
+          <w:bCs/>
+          <w:sz w:val="28"/>
+          <w:szCs w:val="28"/>
+        </w:rPr>
+        <w:t>${</w:t>
+      </w:r>
+      <w:proofErr w:type="spellStart"/>
+      <w:r>
+        <w:rPr>
+          <w:rFonts w:ascii="Times New Roman" w:eastAsia="Calibri" w:hAnsi="Times New Roman" w:cs="Times New Roman"/>
+          <w:b/>
+          <w:bCs/>
+          <w:sz w:val="28"/>
+          <w:szCs w:val="28"/>
+        </w:rPr>
+        <w:t>representative_phone_number</w:t>
+      </w:r>
+      <w:proofErr w:type="spellEnd"/>
+      <w:r>
+        <w:rPr>
+          <w:rFonts w:ascii="Times New Roman" w:eastAsia="Calibri" w:hAnsi="Times New Roman" w:cs="Times New Roman"/>
+          <w:b/>
+          <w:bCs/>
+          <w:sz w:val="28"/>
+          <w:szCs w:val="28"/>
+        </w:rPr>
+        <w:t xml:space="preserve">}, </w:t>
+      </w:r>
+      <w:r>
+        <w:rPr>
+          <w:rFonts w:ascii="Times New Roman" w:eastAsia="Calibri" w:hAnsi="Times New Roman" w:cs="Times New Roman"/>
+          <w:sz w:val="28"/>
+          <w:szCs w:val="28"/>
+        </w:rPr>
+        <w:t>exerçant</w:t>
+      </w:r>
+      <w:r>
+        <w:rPr>
+          <w:rFonts w:ascii="Times New Roman" w:eastAsia="Calibri" w:hAnsi="Times New Roman" w:cs="Times New Roman"/>
+          <w:sz w:val="28"/>
+          <w:szCs w:val="28"/>
+        </w:rPr>
+        <w:t xml:space="preserve"> en qualité de </w:t>
+      </w:r>
+      <w:r>
+        <w:rPr>
+          <w:rFonts w:ascii="Times New Roman" w:eastAsia="Calibri" w:hAnsi="Times New Roman" w:cs="Times New Roman"/>
           <w:sz w:val="28"/>
           <w:szCs w:val="28"/>
         </w:rPr>
@@ -385,27 +658,67 @@
           <w:sz w:val="28"/>
           <w:szCs w:val="28"/>
         </w:rPr>
+        <w:t>${</w:t>
+      </w:r>
+      <w:proofErr w:type="spellStart"/>
+      <w:r>
+        <w:rPr>
+          <w:rFonts w:ascii="Times New Roman" w:eastAsia="Calibri" w:hAnsi="Times New Roman" w:cs="Times New Roman"/>
+          <w:b/>
+          <w:bCs/>
+          <w:sz w:val="28"/>
+          <w:szCs w:val="28"/>
+        </w:rPr>
+        <w:t>verbal_trial.</w:t>
+      </w:r>
+      <w:r>
+        <w:rPr>
+          <w:rFonts w:ascii="Times New Roman" w:eastAsia="Calibri" w:hAnsi="Times New Roman" w:cs="Times New Roman"/>
+          <w:b/>
+          <w:bCs/>
+          <w:sz w:val="28"/>
+          <w:szCs w:val="28"/>
+        </w:rPr>
+        <w:t>fonction</w:t>
+      </w:r>
+      <w:proofErr w:type="spellEnd"/>
+      <w:r>
+        <w:rPr>
+          <w:rFonts w:ascii="Times New Roman" w:eastAsia="Calibri" w:hAnsi="Times New Roman" w:cs="Times New Roman"/>
+          <w:b/>
+          <w:bCs/>
+          <w:sz w:val="28"/>
+          <w:szCs w:val="28"/>
+        </w:rPr>
+        <w:t>}</w:t>
+      </w:r>
+      <w:r>
+        <w:rPr>
+          <w:rFonts w:ascii="Times New Roman" w:eastAsia="Calibri" w:hAnsi="Times New Roman" w:cs="Times New Roman"/>
+          <w:sz w:val="28"/>
+          <w:szCs w:val="28"/>
+        </w:rPr>
         <w:t xml:space="preserve"> </w:t>
       </w:r>
-      <w:bookmarkEnd w:id="2"/>
-      <w:r>
-        <w:rPr>
-          <w:rFonts w:ascii="Times New Roman" w:eastAsia="Calibri" w:hAnsi="Times New Roman" w:cs="Times New Roman"/>
-          <w:sz w:val="28"/>
-          <w:szCs w:val="28"/>
-        </w:rPr>
-        <w:t>né</w:t>
-      </w:r>
-      <w:proofErr w:type="gramEnd"/>
-      <w:r>
-        <w:rPr>
-          <w:rFonts w:ascii="Times New Roman" w:eastAsia="Calibri" w:hAnsi="Times New Roman" w:cs="Times New Roman"/>
-          <w:sz w:val="28"/>
-          <w:szCs w:val="28"/>
-        </w:rPr>
-        <w:t xml:space="preserve"> le </w:t>
-      </w:r>
-      <w:bookmarkStart w:id="3" w:name="_Hlk177460469"/>
+      <w:r>
+        <w:rPr>
+          <w:rFonts w:ascii="Times New Roman" w:eastAsia="Calibri" w:hAnsi="Times New Roman" w:cs="Times New Roman"/>
+          <w:sz w:val="28"/>
+          <w:szCs w:val="28"/>
+        </w:rPr>
+        <w:t xml:space="preserve">titulaire du compte </w:t>
+      </w:r>
+      <w:r>
+        <w:rPr>
+          <w:rFonts w:ascii="Times New Roman" w:eastAsia="Calibri" w:hAnsi="Times New Roman" w:cs="Times New Roman"/>
+          <w:b/>
+          <w:bCs/>
+          <w:sz w:val="28"/>
+          <w:szCs w:val="28"/>
+        </w:rPr>
+        <w:t>N°</w:t>
+      </w:r>
+      <w:bookmarkStart w:id="7" w:name="_Hlk177460619"/>
       <w:r>
         <w:rPr>
           <w:rFonts w:ascii="Times New Roman" w:eastAsia="Calibri" w:hAnsi="Times New Roman" w:cs="Times New Roman"/>
@@ -425,7 +738,7 @@
           <w:sz w:val="28"/>
           <w:szCs w:val="28"/>
         </w:rPr>
-        <w:t>representative_birth_date</w:t>
+        <w:t>verbal_trial.account_number</w:t>
       </w:r>
       <w:proofErr w:type="spellEnd"/>
       <w:r>
@@ -438,7 +751,7 @@
         </w:rPr>
         <w:t>}</w:t>
       </w:r>
-      <w:bookmarkEnd w:id="3"/>
+      <w:bookmarkEnd w:id="7"/>
       <w:r>
         <w:rPr>
           <w:rFonts w:ascii="Times New Roman" w:eastAsia="Calibri" w:hAnsi="Times New Roman" w:cs="Times New Roman"/>
@@ -452,14 +765,6 @@
       <w:r>
         <w:rPr>
           <w:rFonts w:ascii="Times New Roman" w:eastAsia="Calibri" w:hAnsi="Times New Roman" w:cs="Times New Roman"/>
-          <w:sz w:val="28"/>
-          <w:szCs w:val="28"/>
-        </w:rPr>
-        <w:t>à</w:t>
-      </w:r>
-      <w:r>
-        <w:rPr>
-          <w:rFonts w:ascii="Times New Roman" w:eastAsia="Calibri" w:hAnsi="Times New Roman" w:cs="Times New Roman"/>
           <w:b/>
           <w:bCs/>
           <w:sz w:val="28"/>
@@ -467,7 +772,34 @@
         </w:rPr>
         <w:t xml:space="preserve"> </w:t>
       </w:r>
-      <w:bookmarkStart w:id="4" w:name="_Hlk177460521"/>
+      <w:r>
+        <w:rPr>
+          <w:rFonts w:ascii="Times New Roman" w:eastAsia="Calibri" w:hAnsi="Times New Roman" w:cs="Times New Roman"/>
+          <w:sz w:val="28"/>
+          <w:szCs w:val="28"/>
+        </w:rPr>
+        <w:t xml:space="preserve">ouvert dans les livres de </w:t>
+      </w:r>
+      <w:r>
+        <w:rPr>
+          <w:rFonts w:ascii="Times New Roman" w:eastAsia="Calibri" w:hAnsi="Times New Roman" w:cs="Times New Roman"/>
+          <w:b/>
+          <w:bCs/>
+          <w:sz w:val="28"/>
+          <w:szCs w:val="28"/>
+        </w:rPr>
+        <w:t>COFINA Gabon</w:t>
+      </w:r>
+      <w:r>
+        <w:rPr>
+          <w:rFonts w:ascii="Times New Roman" w:eastAsia="Calibri" w:hAnsi="Times New Roman" w:cs="Times New Roman"/>
+          <w:sz w:val="28"/>
+          <w:szCs w:val="28"/>
+        </w:rPr>
+        <w:t xml:space="preserve"> et répondant au </w:t>
+      </w:r>
+      <w:bookmarkStart w:id="8" w:name="_Hlk177460636"/>
+      <w:bookmarkEnd w:id="0"/>
       <w:r>
         <w:rPr>
           <w:rFonts w:ascii="Times New Roman" w:eastAsia="Calibri" w:hAnsi="Times New Roman" w:cs="Times New Roman"/>
@@ -486,9 +818,8 @@
           <w:bCs/>
           <w:sz w:val="28"/>
           <w:szCs w:val="28"/>
-          <w:lang w:val="fr-GA"/>
-        </w:rPr>
-        <w:t>representative_birth_place</w:t>
+        </w:rPr>
+        <w:t>representative_phone_number</w:t>
       </w:r>
       <w:proofErr w:type="spellEnd"/>
       <w:r>
@@ -498,583 +829,10 @@
           <w:bCs/>
           <w:sz w:val="28"/>
           <w:szCs w:val="28"/>
-          <w:lang w:val="fr-GA"/>
         </w:rPr>
         <w:t>}</w:t>
       </w:r>
-      <w:bookmarkEnd w:id="4"/>
-      <w:r>
-        <w:rPr>
-          <w:rFonts w:ascii="Times New Roman" w:eastAsia="Calibri" w:hAnsi="Times New Roman" w:cs="Times New Roman"/>
-          <w:b/>
-          <w:bCs/>
-          <w:sz w:val="28"/>
-          <w:szCs w:val="28"/>
-        </w:rPr>
-        <w:t xml:space="preserve">, </w:t>
-      </w:r>
-      <w:r>
-        <w:rPr>
-          <w:rFonts w:ascii="Times New Roman" w:eastAsia="Calibri" w:hAnsi="Times New Roman" w:cs="Times New Roman"/>
-          <w:sz w:val="28"/>
-          <w:szCs w:val="28"/>
-        </w:rPr>
-        <w:t xml:space="preserve">domicilié au </w:t>
-      </w:r>
-      <w:bookmarkStart w:id="5" w:name="_Hlk177460539"/>
-      <w:r>
-        <w:rPr>
-          <w:rFonts w:ascii="Times New Roman" w:eastAsia="Calibri" w:hAnsi="Times New Roman" w:cs="Times New Roman"/>
-          <w:b/>
-          <w:bCs/>
-          <w:sz w:val="28"/>
-          <w:szCs w:val="28"/>
-        </w:rPr>
-        <w:t>${</w:t>
-      </w:r>
-      <w:proofErr w:type="spellStart"/>
-      <w:r>
-        <w:rPr>
-          <w:rFonts w:ascii="Times New Roman" w:eastAsia="Calibri" w:hAnsi="Times New Roman" w:cs="Times New Roman"/>
-          <w:b/>
-          <w:bCs/>
-          <w:sz w:val="28"/>
-          <w:szCs w:val="28"/>
-        </w:rPr>
-        <w:t>representative_home_address</w:t>
-      </w:r>
-      <w:proofErr w:type="spellEnd"/>
-      <w:r>
-        <w:rPr>
-          <w:rFonts w:ascii="Times New Roman" w:eastAsia="Calibri" w:hAnsi="Times New Roman" w:cs="Times New Roman"/>
-          <w:b/>
-          <w:bCs/>
-          <w:sz w:val="28"/>
-          <w:szCs w:val="28"/>
-        </w:rPr>
-        <w:t>}</w:t>
-      </w:r>
-      <w:bookmarkEnd w:id="5"/>
-      <w:r>
-        <w:rPr>
-          <w:rFonts w:ascii="Times New Roman" w:eastAsia="Calibri" w:hAnsi="Times New Roman" w:cs="Times New Roman"/>
-          <w:b/>
-          <w:bCs/>
-          <w:sz w:val="28"/>
-          <w:szCs w:val="28"/>
-        </w:rPr>
-        <w:t xml:space="preserve">, </w:t>
-      </w:r>
-      <w:r>
-        <w:rPr>
-          <w:rFonts w:ascii="Times New Roman" w:eastAsia="Calibri" w:hAnsi="Times New Roman" w:cs="Times New Roman"/>
-          <w:sz w:val="28"/>
-          <w:szCs w:val="28"/>
-        </w:rPr>
-        <w:t xml:space="preserve">titulaire </w:t>
-      </w:r>
-      <w:bookmarkStart w:id="6" w:name="_Hlk177460562"/>
-      <w:r>
-        <w:rPr>
-          <w:rFonts w:ascii="Times New Roman" w:eastAsia="Calibri" w:hAnsi="Times New Roman" w:cs="Times New Roman"/>
-          <w:b/>
-          <w:bCs/>
-          <w:sz w:val="28"/>
-          <w:szCs w:val="28"/>
-        </w:rPr>
-        <w:t>${</w:t>
-      </w:r>
-      <w:proofErr w:type="spellStart"/>
-      <w:r>
-        <w:rPr>
-          <w:rFonts w:ascii="Times New Roman" w:eastAsia="Calibri" w:hAnsi="Times New Roman" w:cs="Times New Roman"/>
-          <w:b/>
-          <w:bCs/>
-          <w:sz w:val="28"/>
-          <w:szCs w:val="28"/>
-        </w:rPr>
-        <w:t>representative_type_of_identity_document</w:t>
-      </w:r>
-      <w:proofErr w:type="spellEnd"/>
-      <w:r>
-        <w:rPr>
-          <w:rFonts w:ascii="Times New Roman" w:eastAsia="Calibri" w:hAnsi="Times New Roman" w:cs="Times New Roman"/>
-          <w:b/>
-          <w:bCs/>
-          <w:sz w:val="28"/>
-          <w:szCs w:val="28"/>
-        </w:rPr>
-        <w:t>}</w:t>
-      </w:r>
-      <w:bookmarkEnd w:id="6"/>
-      <w:r>
-        <w:rPr>
-          <w:rFonts w:ascii="Times New Roman" w:eastAsia="Calibri" w:hAnsi="Times New Roman" w:cs="Times New Roman"/>
-          <w:b/>
-          <w:bCs/>
-          <w:sz w:val="28"/>
-          <w:szCs w:val="28"/>
-        </w:rPr>
-        <w:t xml:space="preserve"> N°</w:t>
-      </w:r>
-      <w:r>
-        <w:rPr>
-          <w:rFonts w:ascii="Times New Roman" w:eastAsia="Calibri" w:hAnsi="Times New Roman" w:cs="Times New Roman"/>
-          <w:b/>
-          <w:bCs/>
-          <w:sz w:val="28"/>
-          <w:szCs w:val="28"/>
-        </w:rPr>
-        <w:t>${</w:t>
-      </w:r>
-    </w:p>
-    <w:p>
-      <w:pPr>
-        <w:spacing w:after="0"/>
-        <w:jc w:val="both"/>
-        <w:rPr>
-          <w:rFonts w:ascii="Times New Roman" w:hAnsi="Times New Roman" w:cs="Times New Roman"/>
-          <w:sz w:val="28"/>
-          <w:szCs w:val="28"/>
-        </w:rPr>
-      </w:pPr>
-      <w:proofErr w:type="spellStart"/>
-      <w:proofErr w:type="gramStart"/>
-      <w:r>
-        <w:rPr>
-          <w:rFonts w:ascii="Times New Roman" w:eastAsia="Calibri" w:hAnsi="Times New Roman" w:cs="Times New Roman"/>
-          <w:b/>
-          <w:bCs/>
-          <w:sz w:val="28"/>
-          <w:szCs w:val="28"/>
-        </w:rPr>
-        <w:t>representative</w:t>
-      </w:r>
-      <w:proofErr w:type="gramEnd"/>
-      <w:r>
-        <w:rPr>
-          <w:rFonts w:ascii="Times New Roman" w:eastAsia="Calibri" w:hAnsi="Times New Roman" w:cs="Times New Roman"/>
-          <w:b/>
-          <w:bCs/>
-          <w:sz w:val="28"/>
-          <w:szCs w:val="28"/>
-        </w:rPr>
-        <w:t>_number_of_identity_document</w:t>
-      </w:r>
-      <w:proofErr w:type="spellEnd"/>
-      <w:r>
-        <w:rPr>
-          <w:rFonts w:ascii="Times New Roman" w:eastAsia="Calibri" w:hAnsi="Times New Roman" w:cs="Times New Roman"/>
-          <w:b/>
-          <w:bCs/>
-          <w:sz w:val="28"/>
-          <w:szCs w:val="28"/>
-        </w:rPr>
-        <w:t>}</w:t>
-      </w:r>
-      <w:r>
-        <w:rPr>
-          <w:rFonts w:ascii="Times New Roman" w:eastAsia="Calibri" w:hAnsi="Times New Roman" w:cs="Times New Roman"/>
-          <w:b/>
-          <w:bCs/>
-          <w:sz w:val="28"/>
-          <w:szCs w:val="28"/>
-        </w:rPr>
-        <w:t xml:space="preserve"> </w:t>
-      </w:r>
-      <w:r>
-        <w:rPr>
-          <w:rFonts w:ascii="Times New Roman" w:eastAsia="Calibri" w:hAnsi="Times New Roman" w:cs="Times New Roman"/>
-          <w:sz w:val="28"/>
-          <w:szCs w:val="28"/>
-        </w:rPr>
-        <w:t xml:space="preserve">délivré le </w:t>
-      </w:r>
-      <w:bookmarkStart w:id="7" w:name="_Hlk177460582"/>
-      <w:r>
-        <w:rPr>
-          <w:rFonts w:ascii="Times New Roman" w:eastAsia="Calibri" w:hAnsi="Times New Roman" w:cs="Times New Roman"/>
-          <w:b/>
-          <w:bCs/>
-          <w:sz w:val="28"/>
-          <w:szCs w:val="28"/>
-        </w:rPr>
-        <w:t>${</w:t>
-      </w:r>
-      <w:proofErr w:type="spellStart"/>
-      <w:r>
-        <w:rPr>
-          <w:rFonts w:ascii="Times New Roman" w:eastAsia="Calibri" w:hAnsi="Times New Roman" w:cs="Times New Roman"/>
-          <w:b/>
-          <w:bCs/>
-          <w:sz w:val="28"/>
-          <w:szCs w:val="28"/>
-        </w:rPr>
-        <w:t>representative_date_of_issue_of_identity_</w:t>
-      </w:r>
-      <w:proofErr w:type="gramStart"/>
-      <w:r>
-        <w:rPr>
-          <w:rFonts w:ascii="Times New Roman" w:eastAsia="Calibri" w:hAnsi="Times New Roman" w:cs="Times New Roman"/>
-          <w:b/>
-          <w:bCs/>
-          <w:sz w:val="28"/>
-          <w:szCs w:val="28"/>
-        </w:rPr>
-        <w:t>document</w:t>
-      </w:r>
-      <w:proofErr w:type="spellEnd"/>
-      <w:r>
-        <w:rPr>
-          <w:rFonts w:ascii="Times New Roman" w:eastAsia="Calibri" w:hAnsi="Times New Roman" w:cs="Times New Roman"/>
-          <w:b/>
-          <w:bCs/>
-          <w:sz w:val="28"/>
-          <w:szCs w:val="28"/>
-        </w:rPr>
-        <w:t>}</w:t>
-      </w:r>
-      <w:bookmarkEnd w:id="7"/>
-      <w:r>
-        <w:rPr>
-          <w:rFonts w:ascii="Times New Roman" w:eastAsia="Calibri" w:hAnsi="Times New Roman" w:cs="Times New Roman"/>
-          <w:b/>
-          <w:bCs/>
-          <w:sz w:val="28"/>
-          <w:szCs w:val="28"/>
-        </w:rPr>
-        <w:t xml:space="preserve">  </w:t>
-      </w:r>
-      <w:r>
-        <w:rPr>
-          <w:rFonts w:ascii="Times New Roman" w:eastAsia="Calibri" w:hAnsi="Times New Roman" w:cs="Times New Roman"/>
-          <w:sz w:val="28"/>
-          <w:szCs w:val="28"/>
-        </w:rPr>
-        <w:t>par</w:t>
-      </w:r>
-      <w:proofErr w:type="gramEnd"/>
-      <w:r>
-        <w:rPr>
-          <w:rFonts w:ascii="Times New Roman" w:eastAsia="Calibri" w:hAnsi="Times New Roman" w:cs="Times New Roman"/>
-          <w:sz w:val="28"/>
-          <w:szCs w:val="28"/>
-        </w:rPr>
-        <w:t xml:space="preserve"> </w:t>
-      </w:r>
-      <w:r>
-        <w:rPr>
-          <w:rFonts w:ascii="Times New Roman" w:eastAsia="Calibri" w:hAnsi="Times New Roman" w:cs="Times New Roman"/>
-          <w:b/>
-          <w:bCs/>
-          <w:sz w:val="28"/>
-          <w:szCs w:val="28"/>
-        </w:rPr>
-        <w:t>${</w:t>
-      </w:r>
-      <w:proofErr w:type="spellStart"/>
-      <w:r>
-        <w:rPr>
-          <w:rFonts w:ascii="Times New Roman" w:eastAsia="Calibri" w:hAnsi="Times New Roman" w:cs="Times New Roman"/>
-          <w:b/>
-          <w:bCs/>
-          <w:sz w:val="28"/>
-          <w:szCs w:val="28"/>
-        </w:rPr>
-        <w:t>representative_office_delivery</w:t>
-      </w:r>
-      <w:proofErr w:type="spellEnd"/>
-      <w:proofErr w:type="gramStart"/>
-      <w:r>
-        <w:rPr>
-          <w:rFonts w:ascii="Times New Roman" w:eastAsia="Calibri" w:hAnsi="Times New Roman" w:cs="Times New Roman"/>
-          <w:b/>
-          <w:bCs/>
-          <w:sz w:val="28"/>
-          <w:szCs w:val="28"/>
-        </w:rPr>
-        <w:t>}</w:t>
-      </w:r>
-      <w:r>
-        <w:rPr>
-          <w:rFonts w:ascii="Times New Roman" w:eastAsia="Calibri" w:hAnsi="Times New Roman" w:cs="Times New Roman"/>
-          <w:sz w:val="28"/>
-          <w:szCs w:val="28"/>
-        </w:rPr>
-        <w:t xml:space="preserve"> ,</w:t>
-      </w:r>
-      <w:proofErr w:type="gramEnd"/>
-      <w:r>
-        <w:rPr>
-          <w:rFonts w:ascii="Times New Roman" w:eastAsia="Calibri" w:hAnsi="Times New Roman" w:cs="Times New Roman"/>
-          <w:sz w:val="28"/>
-          <w:szCs w:val="28"/>
-        </w:rPr>
-        <w:t xml:space="preserve"> exerçant</w:t>
-      </w:r>
-      <w:r>
-        <w:rPr>
-          <w:rFonts w:ascii="Times New Roman" w:eastAsia="Calibri" w:hAnsi="Times New Roman" w:cs="Times New Roman"/>
-          <w:sz w:val="28"/>
-          <w:szCs w:val="28"/>
-        </w:rPr>
-        <w:t xml:space="preserve"> en qualité </w:t>
-      </w:r>
-      <w:proofErr w:type="gramStart"/>
-      <w:r>
-        <w:rPr>
-          <w:rFonts w:ascii="Times New Roman" w:eastAsia="Calibri" w:hAnsi="Times New Roman" w:cs="Times New Roman"/>
-          <w:sz w:val="28"/>
-          <w:szCs w:val="28"/>
-        </w:rPr>
-        <w:t xml:space="preserve">de </w:t>
-      </w:r>
-      <w:r>
-        <w:rPr>
-          <w:rFonts w:ascii="Times New Roman" w:eastAsia="Calibri" w:hAnsi="Times New Roman" w:cs="Times New Roman"/>
-          <w:sz w:val="28"/>
-          <w:szCs w:val="28"/>
-        </w:rPr>
-        <w:t xml:space="preserve"> </w:t>
-      </w:r>
-      <w:r>
-        <w:rPr>
-          <w:rFonts w:ascii="Times New Roman" w:eastAsia="Calibri" w:hAnsi="Times New Roman" w:cs="Times New Roman"/>
-          <w:b/>
-          <w:bCs/>
-          <w:sz w:val="28"/>
-          <w:szCs w:val="28"/>
-        </w:rPr>
-        <w:t>$</w:t>
-      </w:r>
-      <w:proofErr w:type="gramEnd"/>
-      <w:r>
-        <w:rPr>
-          <w:rFonts w:ascii="Times New Roman" w:eastAsia="Calibri" w:hAnsi="Times New Roman" w:cs="Times New Roman"/>
-          <w:b/>
-          <w:bCs/>
-          <w:sz w:val="28"/>
-          <w:szCs w:val="28"/>
-        </w:rPr>
-        <w:t>{</w:t>
-      </w:r>
-      <w:proofErr w:type="spellStart"/>
-      <w:r>
-        <w:rPr>
-          <w:rFonts w:ascii="Times New Roman" w:eastAsia="Calibri" w:hAnsi="Times New Roman" w:cs="Times New Roman"/>
-          <w:b/>
-          <w:bCs/>
-          <w:sz w:val="28"/>
-          <w:szCs w:val="28"/>
-        </w:rPr>
-        <w:t>verbal_</w:t>
-      </w:r>
-      <w:proofErr w:type="gramStart"/>
-      <w:r>
-        <w:rPr>
-          <w:rFonts w:ascii="Times New Roman" w:eastAsia="Calibri" w:hAnsi="Times New Roman" w:cs="Times New Roman"/>
-          <w:b/>
-          <w:bCs/>
-          <w:sz w:val="28"/>
-          <w:szCs w:val="28"/>
-        </w:rPr>
-        <w:t>trial.activity</w:t>
-      </w:r>
-      <w:proofErr w:type="spellEnd"/>
-      <w:proofErr w:type="gramEnd"/>
-      <w:r>
-        <w:rPr>
-          <w:rFonts w:ascii="Times New Roman" w:eastAsia="Calibri" w:hAnsi="Times New Roman" w:cs="Times New Roman"/>
-          <w:b/>
-          <w:bCs/>
-          <w:sz w:val="28"/>
-          <w:szCs w:val="28"/>
-        </w:rPr>
-        <w:t>}</w:t>
-      </w:r>
-      <w:r>
-        <w:rPr>
-          <w:rFonts w:ascii="Times New Roman" w:eastAsia="Calibri" w:hAnsi="Times New Roman" w:cs="Times New Roman"/>
-          <w:sz w:val="28"/>
-          <w:szCs w:val="28"/>
-        </w:rPr>
-        <w:t xml:space="preserve"> </w:t>
-      </w:r>
-      <w:r>
-        <w:rPr>
-          <w:rFonts w:ascii="Times New Roman" w:eastAsia="Calibri" w:hAnsi="Times New Roman" w:cs="Times New Roman"/>
-          <w:sz w:val="28"/>
-          <w:szCs w:val="28"/>
-        </w:rPr>
-        <w:t xml:space="preserve">titulaire du compte </w:t>
-      </w:r>
-      <w:r>
-        <w:rPr>
-          <w:rFonts w:ascii="Times New Roman" w:eastAsia="Calibri" w:hAnsi="Times New Roman" w:cs="Times New Roman"/>
-          <w:b/>
-          <w:bCs/>
-          <w:sz w:val="28"/>
-          <w:szCs w:val="28"/>
-        </w:rPr>
-        <w:t>N°</w:t>
-      </w:r>
-      <w:bookmarkStart w:id="8" w:name="_Hlk177460619"/>
-      <w:r>
-        <w:rPr>
-          <w:rFonts w:ascii="Times New Roman" w:eastAsia="Calibri" w:hAnsi="Times New Roman" w:cs="Times New Roman"/>
-          <w:b/>
-          <w:bCs/>
-          <w:sz w:val="28"/>
-          <w:szCs w:val="28"/>
-        </w:rPr>
-        <w:t>${</w:t>
-      </w:r>
-      <w:proofErr w:type="spellStart"/>
-      <w:r>
-        <w:rPr>
-          <w:rFonts w:ascii="Times New Roman" w:eastAsia="Calibri" w:hAnsi="Times New Roman" w:cs="Times New Roman"/>
-          <w:b/>
-          <w:bCs/>
-          <w:sz w:val="28"/>
-          <w:szCs w:val="28"/>
-        </w:rPr>
-        <w:t>verbal_</w:t>
-      </w:r>
-      <w:proofErr w:type="gramStart"/>
-      <w:r>
-        <w:rPr>
-          <w:rFonts w:ascii="Times New Roman" w:eastAsia="Calibri" w:hAnsi="Times New Roman" w:cs="Times New Roman"/>
-          <w:b/>
-          <w:bCs/>
-          <w:sz w:val="28"/>
-          <w:szCs w:val="28"/>
-        </w:rPr>
-        <w:t>trial.account</w:t>
-      </w:r>
-      <w:proofErr w:type="gramEnd"/>
-      <w:r>
-        <w:rPr>
-          <w:rFonts w:ascii="Times New Roman" w:eastAsia="Calibri" w:hAnsi="Times New Roman" w:cs="Times New Roman"/>
-          <w:b/>
-          <w:bCs/>
-          <w:sz w:val="28"/>
-          <w:szCs w:val="28"/>
-        </w:rPr>
-        <w:t>_</w:t>
-      </w:r>
-      <w:proofErr w:type="gramStart"/>
-      <w:r>
-        <w:rPr>
-          <w:rFonts w:ascii="Times New Roman" w:eastAsia="Calibri" w:hAnsi="Times New Roman" w:cs="Times New Roman"/>
-          <w:b/>
-          <w:bCs/>
-          <w:sz w:val="28"/>
-          <w:szCs w:val="28"/>
-        </w:rPr>
-        <w:t>number</w:t>
-      </w:r>
-      <w:proofErr w:type="spellEnd"/>
-      <w:r>
-        <w:rPr>
-          <w:rFonts w:ascii="Times New Roman" w:eastAsia="Calibri" w:hAnsi="Times New Roman" w:cs="Times New Roman"/>
-          <w:b/>
-          <w:bCs/>
-          <w:sz w:val="28"/>
-          <w:szCs w:val="28"/>
-        </w:rPr>
-        <w:t>}</w:t>
-      </w:r>
       <w:bookmarkEnd w:id="8"/>
-      <w:r>
-        <w:rPr>
-          <w:rFonts w:ascii="Times New Roman" w:eastAsia="Calibri" w:hAnsi="Times New Roman" w:cs="Times New Roman"/>
-          <w:b/>
-          <w:bCs/>
-          <w:sz w:val="28"/>
-          <w:szCs w:val="28"/>
-        </w:rPr>
-        <w:t xml:space="preserve"> </w:t>
-      </w:r>
-      <w:r>
-        <w:rPr>
-          <w:rFonts w:ascii="Times New Roman" w:eastAsia="Calibri" w:hAnsi="Times New Roman" w:cs="Times New Roman"/>
-          <w:b/>
-          <w:bCs/>
-          <w:sz w:val="28"/>
-          <w:szCs w:val="28"/>
-        </w:rPr>
-        <w:t xml:space="preserve"> </w:t>
-      </w:r>
-      <w:r>
-        <w:rPr>
-          <w:rFonts w:ascii="Times New Roman" w:eastAsia="Calibri" w:hAnsi="Times New Roman" w:cs="Times New Roman"/>
-          <w:sz w:val="28"/>
-          <w:szCs w:val="28"/>
-        </w:rPr>
-        <w:t>ouvert</w:t>
-      </w:r>
-      <w:proofErr w:type="gramEnd"/>
-      <w:r>
-        <w:rPr>
-          <w:rFonts w:ascii="Times New Roman" w:eastAsia="Calibri" w:hAnsi="Times New Roman" w:cs="Times New Roman"/>
-          <w:sz w:val="28"/>
-          <w:szCs w:val="28"/>
-        </w:rPr>
-        <w:t xml:space="preserve"> dans les livres de </w:t>
-      </w:r>
-      <w:r>
-        <w:rPr>
-          <w:rFonts w:ascii="Times New Roman" w:eastAsia="Calibri" w:hAnsi="Times New Roman" w:cs="Times New Roman"/>
-          <w:b/>
-          <w:bCs/>
-          <w:sz w:val="28"/>
-          <w:szCs w:val="28"/>
-        </w:rPr>
-        <w:t>COFINA Gabon</w:t>
-      </w:r>
-      <w:r>
-        <w:rPr>
-          <w:rFonts w:ascii="Times New Roman" w:eastAsia="Calibri" w:hAnsi="Times New Roman" w:cs="Times New Roman"/>
-          <w:sz w:val="28"/>
-          <w:szCs w:val="28"/>
-        </w:rPr>
-        <w:t xml:space="preserve"> et répondant au </w:t>
-      </w:r>
-      <w:bookmarkStart w:id="9" w:name="_Hlk177460636"/>
-      <w:bookmarkEnd w:id="0"/>
-      <w:r>
-        <w:rPr>
-          <w:rFonts w:ascii="Times New Roman" w:eastAsia="Calibri" w:hAnsi="Times New Roman" w:cs="Times New Roman"/>
-          <w:b/>
-          <w:bCs/>
-          <w:sz w:val="28"/>
-          <w:szCs w:val="28"/>
-        </w:rPr>
-        <w:t>${</w:t>
-      </w:r>
-      <w:proofErr w:type="spellStart"/>
-      <w:r>
-        <w:rPr>
-          <w:rFonts w:ascii="Times New Roman" w:eastAsia="Calibri" w:hAnsi="Times New Roman" w:cs="Times New Roman"/>
-          <w:b/>
-          <w:bCs/>
-          <w:sz w:val="28"/>
-          <w:szCs w:val="28"/>
-        </w:rPr>
-        <w:t>representative_phone_number</w:t>
-      </w:r>
-      <w:proofErr w:type="spellEnd"/>
-      <w:r>
-        <w:rPr>
-          <w:rFonts w:ascii="Times New Roman" w:eastAsia="Calibri" w:hAnsi="Times New Roman" w:cs="Times New Roman"/>
-          <w:b/>
-          <w:bCs/>
-          <w:sz w:val="28"/>
-          <w:szCs w:val="28"/>
-        </w:rPr>
-        <w:t>}</w:t>
-      </w:r>
-      <w:bookmarkEnd w:id="9"/>
       <w:r>
         <w:rPr>
           <w:rFonts w:ascii="Times New Roman" w:eastAsia="Calibri" w:hAnsi="Times New Roman" w:cs="Times New Roman"/>
@@ -1160,40 +918,7 @@
           <w:sz w:val="28"/>
           <w:szCs w:val="28"/>
         </w:rPr>
-        <w:t xml:space="preserve">Situation géographique de la parcelle : Province de l’Estuaire, dans la commune </w:t>
-      </w:r>
-      <w:proofErr w:type="gramStart"/>
-      <w:r>
-        <w:rPr>
-          <w:rFonts w:ascii="Times New Roman" w:hAnsi="Times New Roman" w:cs="Times New Roman"/>
-          <w:b/>
-          <w:bCs/>
-          <w:sz w:val="28"/>
-          <w:szCs w:val="28"/>
-        </w:rPr>
-        <w:t>de ,</w:t>
-      </w:r>
-      <w:proofErr w:type="gramEnd"/>
-      <w:r>
-        <w:rPr>
-          <w:rFonts w:ascii="Times New Roman" w:hAnsi="Times New Roman" w:cs="Times New Roman"/>
-          <w:b/>
-          <w:bCs/>
-          <w:sz w:val="28"/>
-          <w:szCs w:val="28"/>
-        </w:rPr>
-        <w:t xml:space="preserve"> au lieudit </w:t>
-      </w:r>
-      <w:proofErr w:type="gramStart"/>
-      <w:r>
-        <w:rPr>
-          <w:rFonts w:ascii="Times New Roman" w:hAnsi="Times New Roman" w:cs="Times New Roman"/>
-          <w:b/>
-          <w:bCs/>
-          <w:sz w:val="28"/>
-          <w:szCs w:val="28"/>
-        </w:rPr>
-        <w:t>« </w:t>
+        <w:t>Situation géographique de la parcelle : Province de l’Estuaire, dans la commune de , au lieudit « </w:t>
       </w:r>
       <w:r>
         <w:rPr>
@@ -1213,18 +938,7 @@
           <w:sz w:val="28"/>
           <w:szCs w:val="28"/>
         </w:rPr>
-        <w:t>»</w:t>
-      </w:r>
-      <w:proofErr w:type="gramEnd"/>
-      <w:r>
-        <w:rPr>
-          <w:rFonts w:ascii="Times New Roman" w:hAnsi="Times New Roman" w:cs="Times New Roman"/>
-          <w:b/>
-          <w:bCs/>
-          <w:sz w:val="28"/>
-          <w:szCs w:val="28"/>
-        </w:rPr>
-        <w:t>.</w:t>
+        <w:t>».</w:t>
       </w:r>
     </w:p>
     <w:p>
@@ -1427,16 +1141,7 @@
           <w:sz w:val="28"/>
           <w:szCs w:val="28"/>
         </w:rPr>
-        <w:t xml:space="preserve"> accordé à </w:t>
-      </w:r>
-      <w:proofErr w:type="gramStart"/>
-      <w:r>
-        <w:rPr>
-          <w:rFonts w:ascii="Times New Roman" w:hAnsi="Times New Roman" w:cs="Times New Roman"/>
-          <w:sz w:val="28"/>
-          <w:szCs w:val="28"/>
-        </w:rPr>
-        <w:t xml:space="preserve">l’entreprise </w:t>
+        <w:t xml:space="preserve"> accordé à l’entreprise </w:t>
       </w:r>
       <w:r>
         <w:rPr>
@@ -1454,18 +1159,7 @@
           <w:sz w:val="28"/>
           <w:szCs w:val="28"/>
         </w:rPr>
-        <w:t>$</w:t>
-      </w:r>
-      <w:proofErr w:type="gramEnd"/>
-      <w:r>
-        <w:rPr>
-          <w:rFonts w:ascii="Times New Roman" w:hAnsi="Times New Roman" w:cs="Times New Roman"/>
-          <w:b/>
-          <w:bCs/>
-          <w:sz w:val="28"/>
-          <w:szCs w:val="28"/>
-        </w:rPr>
-        <w:t>{</w:t>
+        <w:t>${</w:t>
       </w:r>
       <w:proofErr w:type="spellStart"/>
       <w:r>
@@ -1476,21 +1170,9 @@
           <w:sz w:val="28"/>
           <w:szCs w:val="28"/>
         </w:rPr>
-        <w:t>individual_</w:t>
-      </w:r>
-      <w:proofErr w:type="gramStart"/>
-      <w:r>
-        <w:rPr>
-          <w:rFonts w:ascii="Times New Roman" w:hAnsi="Times New Roman" w:cs="Times New Roman"/>
-          <w:b/>
-          <w:bCs/>
-          <w:sz w:val="28"/>
-          <w:szCs w:val="28"/>
-        </w:rPr>
-        <w:t>business.denomination</w:t>
+        <w:t>individual_business.denomination</w:t>
       </w:r>
       <w:proofErr w:type="spellEnd"/>
-      <w:proofErr w:type="gramEnd"/>
       <w:r>
         <w:rPr>
           <w:rFonts w:ascii="Times New Roman" w:hAnsi="Times New Roman" w:cs="Times New Roman"/>
@@ -1554,21 +1236,9 @@
           <w:sz w:val="28"/>
           <w:szCs w:val="28"/>
         </w:rPr>
-        <w:t>verbal_</w:t>
-      </w:r>
-      <w:proofErr w:type="gramStart"/>
-      <w:r>
-        <w:rPr>
-          <w:rFonts w:ascii="Times New Roman" w:hAnsi="Times New Roman" w:cs="Times New Roman"/>
-          <w:b/>
-          <w:bCs/>
-          <w:sz w:val="28"/>
-          <w:szCs w:val="28"/>
-        </w:rPr>
-        <w:t>trial.amount</w:t>
+        <w:t>verbal_trial.amount</w:t>
       </w:r>
       <w:proofErr w:type="spellEnd"/>
-      <w:proofErr w:type="gramEnd"/>
       <w:r>
         <w:rPr>
           <w:rFonts w:ascii="Times New Roman" w:hAnsi="Times New Roman" w:cs="Times New Roman"/>
